--- a/informacion renacer.docx
+++ b/informacion renacer.docx
@@ -8,29 +8,292 @@
           <w:lang w:val="es-ES_tradnl"/>
         </w:rPr>
       </w:pPr>
+      <w:r>
+        <w:rPr>
+          <w:lang w:val="es-ES_tradnl"/>
+        </w:rPr>
+        <w:t>¿</w:t>
+      </w:r>
       <w:proofErr w:type="spellStart"/>
+      <w:r>
+        <w:rPr>
+          <w:lang w:val="es-ES_tradnl"/>
+        </w:rPr>
+        <w:t>Por que</w:t>
+      </w:r>
+      <w:proofErr w:type="spellEnd"/>
+      <w:r>
+        <w:rPr>
+          <w:lang w:val="es-ES_tradnl"/>
+        </w:rPr>
+        <w:t xml:space="preserve"> elegir?</w:t>
+      </w:r>
+    </w:p>
+    <w:p>
+      <w:pPr>
+        <w:rPr>
+          <w:lang w:val="es-ES_tradnl"/>
+        </w:rPr>
+      </w:pPr>
+    </w:p>
+    <w:p>
+      <w:pPr>
+        <w:rPr>
+          <w:lang w:val="es-ES_tradnl"/>
+        </w:rPr>
+      </w:pPr>
+      <w:r>
+        <w:rPr>
+          <w:lang w:val="es-ES_tradnl"/>
+        </w:rPr>
+        <w:t xml:space="preserve">Somos el lugar ideal para tener un nuevo comienzo, Durante el proceso se brinda un tratamiento integral para la atención de la salud mental y los </w:t>
+      </w:r>
+      <w:r>
+        <w:rPr>
+          <w:lang w:val="es-ES_tradnl"/>
+        </w:rPr>
+        <w:t>trastornos</w:t>
+      </w:r>
+      <w:r>
+        <w:rPr>
+          <w:lang w:val="es-ES_tradnl"/>
+        </w:rPr>
+        <w:t>, para que nuestros pacientes:</w:t>
+      </w:r>
+    </w:p>
+    <w:p>
+      <w:pPr>
+        <w:rPr>
+          <w:lang w:val="es-ES_tradnl"/>
+        </w:rPr>
+      </w:pPr>
+    </w:p>
+    <w:p>
+      <w:pPr>
+        <w:rPr>
+          <w:lang w:val="es-ES_tradnl"/>
+        </w:rPr>
+      </w:pPr>
+    </w:p>
+    <w:p>
+      <w:pPr>
+        <w:rPr>
+          <w:lang w:val="es-ES_tradnl"/>
+        </w:rPr>
+      </w:pPr>
+      <w:r>
+        <w:rPr>
+          <w:lang w:val="es-ES_tradnl"/>
+        </w:rPr>
+        <w:t xml:space="preserve">Encuentren un sentido de vida </w:t>
+      </w:r>
+    </w:p>
+    <w:p>
+      <w:pPr>
+        <w:rPr>
+          <w:lang w:val="es-ES_tradnl"/>
+        </w:rPr>
+      </w:pPr>
+      <w:r>
+        <w:rPr>
+          <w:lang w:val="es-ES_tradnl"/>
+        </w:rPr>
+        <w:t xml:space="preserve">Tengan una reinserción social </w:t>
+      </w:r>
+    </w:p>
+    <w:p>
+      <w:pPr>
+        <w:rPr>
+          <w:lang w:val="es-ES_tradnl"/>
+        </w:rPr>
+      </w:pPr>
+      <w:r>
+        <w:rPr>
+          <w:lang w:val="es-ES_tradnl"/>
+        </w:rPr>
+        <w:t>Dejen atrás mala conductas.</w:t>
+      </w:r>
+    </w:p>
+    <w:p>
+      <w:pPr>
+        <w:rPr>
+          <w:lang w:val="es-ES_tradnl"/>
+        </w:rPr>
+      </w:pPr>
+    </w:p>
+    <w:p>
+      <w:pPr>
+        <w:rPr>
+          <w:lang w:val="es-ES_tradnl"/>
+        </w:rPr>
+      </w:pPr>
+      <w:r>
+        <w:rPr>
+          <w:lang w:val="es-ES_tradnl"/>
+        </w:rPr>
+        <w:t xml:space="preserve">Tratando de que ellos tengan la conciencia para elegir un camino de vida con honestidad, </w:t>
+      </w:r>
+      <w:r>
+        <w:rPr>
+          <w:lang w:val="es-ES_tradnl"/>
+        </w:rPr>
+        <w:t>respeto,</w:t>
+      </w:r>
+      <w:r>
+        <w:rPr>
+          <w:lang w:val="es-ES_tradnl"/>
+        </w:rPr>
+        <w:t xml:space="preserve"> responsabilidad y compromiso.</w:t>
+      </w:r>
+    </w:p>
+    <w:p>
+      <w:pPr>
+        <w:rPr>
+          <w:lang w:val="es-ES_tradnl"/>
+        </w:rPr>
+      </w:pPr>
+    </w:p>
+    <w:p>
+      <w:pPr>
+        <w:rPr>
+          <w:lang w:val="es-ES_tradnl"/>
+        </w:rPr>
+      </w:pPr>
+    </w:p>
+    <w:p>
+      <w:pPr>
+        <w:rPr>
+          <w:lang w:val="es-ES_tradnl"/>
+        </w:rPr>
+      </w:pPr>
+    </w:p>
+    <w:p>
+      <w:pPr>
+        <w:rPr>
+          <w:lang w:val="es-ES_tradnl"/>
+        </w:rPr>
+      </w:pPr>
+    </w:p>
+    <w:p>
+      <w:pPr>
+        <w:rPr>
+          <w:lang w:val="es-ES_tradnl"/>
+        </w:rPr>
+      </w:pPr>
+      <w:r>
+        <w:rPr>
+          <w:lang w:val="es-ES_tradnl"/>
+        </w:rPr>
+        <w:t>WE US</w:t>
+      </w:r>
+    </w:p>
+    <w:p>
+      <w:pPr>
+        <w:rPr>
+          <w:lang w:val="es-ES_tradnl"/>
+        </w:rPr>
+      </w:pPr>
+    </w:p>
+    <w:p>
+      <w:pPr>
+        <w:rPr>
+          <w:lang w:val="es-ES_tradnl"/>
+        </w:rPr>
+      </w:pPr>
+      <w:r>
+        <w:rPr>
+          <w:lang w:val="es-ES_tradnl"/>
+        </w:rPr>
+        <w:t xml:space="preserve">Nuestra finalidad es ofrecer una nueva oportunidad de vida </w:t>
+      </w:r>
+      <w:proofErr w:type="spellStart"/>
+      <w:r>
+        <w:rPr>
+          <w:lang w:val="es-ES_tradnl"/>
+        </w:rPr>
+        <w:t>atraves</w:t>
+      </w:r>
+      <w:proofErr w:type="spellEnd"/>
+      <w:r>
+        <w:rPr>
+          <w:lang w:val="es-ES_tradnl"/>
+        </w:rPr>
+        <w:t xml:space="preserve"> de tratamientos </w:t>
+      </w:r>
       <w:proofErr w:type="gramStart"/>
       <w:r>
         <w:rPr>
           <w:lang w:val="es-ES_tradnl"/>
         </w:rPr>
-        <w:t>Por que</w:t>
+        <w:t>multidisciplinarios</w:t>
+      </w:r>
+      <w:r>
+        <w:rPr>
+          <w:lang w:val="es-ES_tradnl"/>
+        </w:rPr>
+        <w:t xml:space="preserve"> ,</w:t>
+      </w:r>
+      <w:proofErr w:type="gramEnd"/>
+      <w:r>
+        <w:rPr>
+          <w:lang w:val="es-ES_tradnl"/>
+        </w:rPr>
+        <w:t xml:space="preserve"> coadyuvando el bienestar integral y desarrollo personal  de nuestros pacientes y familia.</w:t>
+      </w:r>
+    </w:p>
+    <w:p>
+      <w:pPr>
+        <w:rPr>
+          <w:lang w:val="es-ES_tradnl"/>
+        </w:rPr>
+      </w:pPr>
+    </w:p>
+    <w:p>
+      <w:pPr>
+        <w:rPr>
+          <w:lang w:val="es-ES_tradnl"/>
+        </w:rPr>
+      </w:pPr>
+      <w:proofErr w:type="spellStart"/>
+      <w:r>
+        <w:rPr>
+          <w:lang w:val="es-ES_tradnl"/>
+        </w:rPr>
+        <w:t>Reborn</w:t>
       </w:r>
       <w:proofErr w:type="spellEnd"/>
       <w:r>
         <w:rPr>
           <w:lang w:val="es-ES_tradnl"/>
         </w:rPr>
-        <w:t xml:space="preserve"> elegir?</w:t>
+        <w:t xml:space="preserve"> es un espacio dedicado a elevar la calidad de vida de las familias, parejas, grupos, y usuarios en general de manera integral, Contamos con diversos tipos de terapias psicológicas, talleres, y platicas por lo tanto, al ser nuestro principal interés el poner al alcance de la comunidad los servicios de psicoterapia nuestro </w:t>
+      </w:r>
+      <w:r>
+        <w:rPr>
+          <w:lang w:val="es-ES_tradnl"/>
+        </w:rPr>
+        <w:t>público</w:t>
+      </w:r>
+      <w:r>
+        <w:rPr>
+          <w:lang w:val="es-ES_tradnl"/>
+        </w:rPr>
+        <w:t xml:space="preserve"> objeto, se </w:t>
+      </w:r>
+      <w:proofErr w:type="gramStart"/>
+      <w:r>
+        <w:rPr>
+          <w:lang w:val="es-ES_tradnl"/>
+        </w:rPr>
+        <w:t>segregará  dependiendo</w:t>
       </w:r>
       <w:proofErr w:type="gramEnd"/>
-    </w:p>
-    <w:p>
-      <w:pPr>
+      <w:r>
         <w:rPr>
           <w:lang w:val="es-ES_tradnl"/>
         </w:rPr>
-      </w:pPr>
+        <w:t xml:space="preserve"> su edad.</w:t>
+      </w:r>
     </w:p>
     <w:p>
       <w:pPr>
@@ -38,25 +301,25 @@
           <w:lang w:val="es-ES_tradnl"/>
         </w:rPr>
       </w:pPr>
-      <w:r>
+    </w:p>
+    <w:p>
+      <w:pPr>
         <w:rPr>
           <w:lang w:val="es-ES_tradnl"/>
         </w:rPr>
-        <w:t xml:space="preserve">Somos el lugar ideal para tener un nuevo comienzo, Durante el proceso se brinda un tratamiento integral para la atención de la salud mental y los </w:t>
-      </w:r>
-      <w:proofErr w:type="spellStart"/>
-      <w:r>
+      </w:pPr>
+    </w:p>
+    <w:p>
+      <w:pPr>
         <w:rPr>
           <w:lang w:val="es-ES_tradnl"/>
         </w:rPr>
-        <w:t>transtornos</w:t>
-      </w:r>
-      <w:proofErr w:type="spellEnd"/>
+      </w:pPr>
       <w:r>
         <w:rPr>
           <w:lang w:val="es-ES_tradnl"/>
         </w:rPr>
-        <w:t>, para que nuestros pacientes:</w:t>
+        <w:t xml:space="preserve"> </w:t>
       </w:r>
     </w:p>
     <w:p>
@@ -65,293 +328,12 @@
           <w:lang w:val="es-ES_tradnl"/>
         </w:rPr>
       </w:pPr>
-    </w:p>
-    <w:p>
-      <w:pPr>
+      <w:r>
         <w:rPr>
           <w:lang w:val="es-ES_tradnl"/>
         </w:rPr>
-      </w:pPr>
-    </w:p>
-    <w:p>
-      <w:pPr>
-        <w:rPr>
-          <w:lang w:val="es-ES_tradnl"/>
-        </w:rPr>
-      </w:pPr>
-      <w:r>
-        <w:rPr>
-          <w:lang w:val="es-ES_tradnl"/>
-        </w:rPr>
-        <w:t xml:space="preserve">Encuentren un sentido de vida </w:t>
-      </w:r>
-    </w:p>
-    <w:p>
-      <w:pPr>
-        <w:rPr>
-          <w:lang w:val="es-ES_tradnl"/>
-        </w:rPr>
-      </w:pPr>
-      <w:r>
-        <w:rPr>
-          <w:lang w:val="es-ES_tradnl"/>
-        </w:rPr>
-        <w:t xml:space="preserve">Tengan una reinserción social </w:t>
-      </w:r>
-    </w:p>
-    <w:p>
-      <w:pPr>
-        <w:rPr>
-          <w:lang w:val="es-ES_tradnl"/>
-        </w:rPr>
-      </w:pPr>
-      <w:r>
-        <w:rPr>
-          <w:lang w:val="es-ES_tradnl"/>
-        </w:rPr>
-        <w:t>Dejen atrás mala conductas.</w:t>
-      </w:r>
-    </w:p>
-    <w:p>
-      <w:pPr>
-        <w:rPr>
-          <w:lang w:val="es-ES_tradnl"/>
-        </w:rPr>
-      </w:pPr>
-    </w:p>
-    <w:p>
-      <w:pPr>
-        <w:rPr>
-          <w:lang w:val="es-ES_tradnl"/>
-        </w:rPr>
-      </w:pPr>
-      <w:r>
-        <w:rPr>
-          <w:lang w:val="es-ES_tradnl"/>
-        </w:rPr>
-        <w:t xml:space="preserve">Tratando de que ellos tengan la conciencia para elegir un camino de vida con honestidad, </w:t>
-      </w:r>
-      <w:proofErr w:type="gramStart"/>
-      <w:r>
-        <w:rPr>
-          <w:lang w:val="es-ES_tradnl"/>
-        </w:rPr>
-        <w:t>respeto ,</w:t>
-      </w:r>
-      <w:proofErr w:type="gramEnd"/>
-      <w:r>
-        <w:rPr>
-          <w:lang w:val="es-ES_tradnl"/>
-        </w:rPr>
-        <w:t xml:space="preserve"> responsabilidad y compromiso.</w:t>
-      </w:r>
-    </w:p>
-    <w:p>
-      <w:pPr>
-        <w:rPr>
-          <w:lang w:val="es-ES_tradnl"/>
-        </w:rPr>
-      </w:pPr>
-    </w:p>
-    <w:p>
-      <w:pPr>
-        <w:rPr>
-          <w:lang w:val="es-ES_tradnl"/>
-        </w:rPr>
-      </w:pPr>
-    </w:p>
-    <w:p>
-      <w:pPr>
-        <w:rPr>
-          <w:lang w:val="es-ES_tradnl"/>
-        </w:rPr>
-      </w:pPr>
-    </w:p>
-    <w:p>
-      <w:pPr>
-        <w:rPr>
-          <w:lang w:val="es-ES_tradnl"/>
-        </w:rPr>
-      </w:pPr>
-    </w:p>
-    <w:p>
-      <w:pPr>
-        <w:rPr>
-          <w:lang w:val="es-ES_tradnl"/>
-        </w:rPr>
-      </w:pPr>
-      <w:r>
-        <w:rPr>
-          <w:lang w:val="es-ES_tradnl"/>
-        </w:rPr>
-        <w:t>WE US</w:t>
-      </w:r>
-    </w:p>
-    <w:p>
-      <w:pPr>
-        <w:rPr>
-          <w:lang w:val="es-ES_tradnl"/>
-        </w:rPr>
-      </w:pPr>
-    </w:p>
-    <w:p>
-      <w:pPr>
-        <w:rPr>
-          <w:lang w:val="es-ES_tradnl"/>
-        </w:rPr>
-      </w:pPr>
-      <w:r>
-        <w:rPr>
-          <w:lang w:val="es-ES_tradnl"/>
-        </w:rPr>
-        <w:t xml:space="preserve">Nuestra finalidad es ofrecer una nueva oportunidad de vida </w:t>
-      </w:r>
-      <w:proofErr w:type="spellStart"/>
-      <w:r>
-        <w:rPr>
-          <w:lang w:val="es-ES_tradnl"/>
-        </w:rPr>
-        <w:t>atraves</w:t>
-      </w:r>
-      <w:proofErr w:type="spellEnd"/>
-      <w:r>
-        <w:rPr>
-          <w:lang w:val="es-ES_tradnl"/>
-        </w:rPr>
-        <w:t xml:space="preserve"> de tratamientos </w:t>
-      </w:r>
-      <w:proofErr w:type="spellStart"/>
-      <w:proofErr w:type="gramStart"/>
-      <w:r>
-        <w:rPr>
-          <w:lang w:val="es-ES_tradnl"/>
-        </w:rPr>
-        <w:t>multidsciplinarios</w:t>
-      </w:r>
-      <w:proofErr w:type="spellEnd"/>
-      <w:r>
-        <w:rPr>
-          <w:lang w:val="es-ES_tradnl"/>
-        </w:rPr>
-        <w:t xml:space="preserve"> ,</w:t>
-      </w:r>
-      <w:proofErr w:type="gramEnd"/>
-      <w:r>
-        <w:rPr>
-          <w:lang w:val="es-ES_tradnl"/>
-        </w:rPr>
-        <w:t xml:space="preserve"> coadyuvando el bienestar integral y desarrollo personal  de nuestros pacientes y familia.</w:t>
-      </w:r>
-    </w:p>
-    <w:p>
-      <w:pPr>
-        <w:rPr>
-          <w:lang w:val="es-ES_tradnl"/>
-        </w:rPr>
-      </w:pPr>
-    </w:p>
-    <w:p>
-      <w:pPr>
-        <w:rPr>
-          <w:lang w:val="es-ES_tradnl"/>
-        </w:rPr>
-      </w:pPr>
-      <w:proofErr w:type="spellStart"/>
-      <w:r>
-        <w:rPr>
-          <w:lang w:val="es-ES_tradnl"/>
-        </w:rPr>
-        <w:t>Reborn</w:t>
-      </w:r>
-      <w:proofErr w:type="spellEnd"/>
-      <w:r>
-        <w:rPr>
-          <w:lang w:val="es-ES_tradnl"/>
-        </w:rPr>
-        <w:t xml:space="preserve"> es un espacio dedicado a elevar la calidad de vida de las familias, parejas, grupos, y usuarios en general de manera integral, Contamos con diversos tipos de terapias psicológicas, talleres, y platicas por lo tanto, al ser nuestro principal interés el poner al alcance de la comunidad los servicios de psicoterapia nuestro </w:t>
-      </w:r>
-      <w:r>
-        <w:rPr>
-          <w:lang w:val="es-ES_tradnl"/>
-        </w:rPr>
-        <w:t>público</w:t>
-      </w:r>
-      <w:r>
-        <w:rPr>
-          <w:lang w:val="es-ES_tradnl"/>
-        </w:rPr>
-        <w:t xml:space="preserve"> objeto, se </w:t>
-      </w:r>
-      <w:proofErr w:type="gramStart"/>
-      <w:r>
-        <w:rPr>
-          <w:lang w:val="es-ES_tradnl"/>
-        </w:rPr>
-        <w:t>segregará  dependiendo</w:t>
-      </w:r>
-      <w:proofErr w:type="gramEnd"/>
-      <w:r>
-        <w:rPr>
-          <w:lang w:val="es-ES_tradnl"/>
-        </w:rPr>
-        <w:t xml:space="preserve"> su edad.</w:t>
-      </w:r>
-    </w:p>
-    <w:p>
-      <w:pPr>
-        <w:rPr>
-          <w:lang w:val="es-ES_tradnl"/>
-        </w:rPr>
-      </w:pPr>
-    </w:p>
-    <w:p>
-      <w:pPr>
-        <w:rPr>
-          <w:lang w:val="es-ES_tradnl"/>
-        </w:rPr>
-      </w:pPr>
-    </w:p>
-    <w:p>
-      <w:pPr>
-        <w:rPr>
-          <w:lang w:val="es-ES_tradnl"/>
-        </w:rPr>
-      </w:pPr>
-      <w:r>
-        <w:rPr>
-          <w:lang w:val="es-ES_tradnl"/>
-        </w:rPr>
-        <w:t xml:space="preserve"> </w:t>
-      </w:r>
-    </w:p>
-    <w:p>
-      <w:pPr>
-        <w:rPr>
-          <w:lang w:val="es-ES_tradnl"/>
-        </w:rPr>
-      </w:pPr>
-      <w:proofErr w:type="spellStart"/>
-      <w:r>
-        <w:rPr>
-          <w:lang w:val="es-ES_tradnl"/>
-        </w:rPr>
-        <w:t>Our</w:t>
-      </w:r>
-      <w:proofErr w:type="spellEnd"/>
-      <w:r>
-        <w:rPr>
-          <w:lang w:val="es-ES_tradnl"/>
-        </w:rPr>
-        <w:t xml:space="preserve"> </w:t>
-      </w:r>
-      <w:proofErr w:type="spellStart"/>
-      <w:r>
-        <w:rPr>
-          <w:lang w:val="es-ES_tradnl"/>
-        </w:rPr>
-        <w:t>Services</w:t>
-      </w:r>
-      <w:proofErr w:type="spellEnd"/>
+        <w:t>Nuestros Servicios</w:t>
+      </w:r>
     </w:p>
     <w:p>
       <w:pPr>
@@ -5473,16 +5455,7 @@
           <w:sz w:val="18"/>
           <w:szCs w:val="18"/>
         </w:rPr>
-        <w:t>Consiste</w:t>
-      </w:r>
-      <w:r>
-        <w:rPr>
-          <w:rFonts w:ascii="Helvetica" w:hAnsi="Helvetica" w:cs="Helvetica"/>
-          <w:kern w:val="0"/>
-          <w:sz w:val="18"/>
-          <w:szCs w:val="18"/>
-        </w:rPr>
-        <w:t xml:space="preserve"> en los derechos y olbigaciones que tienen los padres en relacion con los hijos menores, niñas y adoleescentes y su proceso de tramites</w:t>
+        <w:t>Consiste en los derechos y olbigaciones que tienen los padres en relacion con los hijos menores, niñas y adoleescentes y su proceso de tramites</w:t>
       </w:r>
     </w:p>
     <w:p>
@@ -5763,33 +5736,2598 @@
         </w:rPr>
         <w:t>Dado el caso en relaciones de pareja, acoso, violacion, discriminación</w:t>
       </w:r>
-    </w:p>
-    <w:p>
-      <w:pPr>
-        <w:tabs>
-          <w:tab w:val="left" w:pos="560"/>
-          <w:tab w:val="left" w:pos="1120"/>
-          <w:tab w:val="left" w:pos="1680"/>
-          <w:tab w:val="left" w:pos="2240"/>
-          <w:tab w:val="left" w:pos="2800"/>
-          <w:tab w:val="left" w:pos="3360"/>
-          <w:tab w:val="left" w:pos="3920"/>
-          <w:tab w:val="left" w:pos="4480"/>
-          <w:tab w:val="left" w:pos="5040"/>
-          <w:tab w:val="left" w:pos="5600"/>
-          <w:tab w:val="left" w:pos="6160"/>
-          <w:tab w:val="left" w:pos="6720"/>
-        </w:tabs>
-        <w:autoSpaceDE w:val="0"/>
-        <w:autoSpaceDN w:val="0"/>
-        <w:adjustRightInd w:val="0"/>
-        <w:rPr>
-          <w:rFonts w:ascii="Helvetica" w:hAnsi="Helvetica" w:cs="Helvetica"/>
-          <w:kern w:val="0"/>
-          <w:sz w:val="18"/>
-          <w:szCs w:val="18"/>
-        </w:rPr>
-      </w:pPr>
+      <w:r>
+        <w:rPr>
+          <w:rFonts w:ascii="Helvetica" w:hAnsi="Helvetica" w:cs="Helvetica"/>
+          <w:kern w:val="0"/>
+          <w:sz w:val="18"/>
+          <w:szCs w:val="18"/>
+        </w:rPr>
+        <w:t>, violencia directa en la mujer.</w:t>
+      </w:r>
+    </w:p>
+    <w:p>
+      <w:pPr>
+        <w:tabs>
+          <w:tab w:val="left" w:pos="560"/>
+          <w:tab w:val="left" w:pos="1120"/>
+          <w:tab w:val="left" w:pos="1680"/>
+          <w:tab w:val="left" w:pos="2240"/>
+          <w:tab w:val="left" w:pos="2800"/>
+          <w:tab w:val="left" w:pos="3360"/>
+          <w:tab w:val="left" w:pos="3920"/>
+          <w:tab w:val="left" w:pos="4480"/>
+          <w:tab w:val="left" w:pos="5040"/>
+          <w:tab w:val="left" w:pos="5600"/>
+          <w:tab w:val="left" w:pos="6160"/>
+          <w:tab w:val="left" w:pos="6720"/>
+        </w:tabs>
+        <w:autoSpaceDE w:val="0"/>
+        <w:autoSpaceDN w:val="0"/>
+        <w:adjustRightInd w:val="0"/>
+        <w:rPr>
+          <w:rFonts w:ascii="Helvetica" w:hAnsi="Helvetica" w:cs="Helvetica"/>
+          <w:kern w:val="0"/>
+          <w:sz w:val="18"/>
+          <w:szCs w:val="18"/>
+        </w:rPr>
+      </w:pPr>
+    </w:p>
+    <w:p>
+      <w:pPr>
+        <w:tabs>
+          <w:tab w:val="left" w:pos="560"/>
+          <w:tab w:val="left" w:pos="1120"/>
+          <w:tab w:val="left" w:pos="1680"/>
+          <w:tab w:val="left" w:pos="2240"/>
+          <w:tab w:val="left" w:pos="2800"/>
+          <w:tab w:val="left" w:pos="3360"/>
+          <w:tab w:val="left" w:pos="3920"/>
+          <w:tab w:val="left" w:pos="4480"/>
+          <w:tab w:val="left" w:pos="5040"/>
+          <w:tab w:val="left" w:pos="5600"/>
+          <w:tab w:val="left" w:pos="6160"/>
+          <w:tab w:val="left" w:pos="6720"/>
+        </w:tabs>
+        <w:autoSpaceDE w:val="0"/>
+        <w:autoSpaceDN w:val="0"/>
+        <w:adjustRightInd w:val="0"/>
+        <w:rPr>
+          <w:rFonts w:ascii="Helvetica" w:hAnsi="Helvetica" w:cs="Helvetica"/>
+          <w:kern w:val="0"/>
+          <w:sz w:val="18"/>
+          <w:szCs w:val="18"/>
+        </w:rPr>
+      </w:pPr>
+    </w:p>
+    <w:p>
+      <w:pPr>
+        <w:tabs>
+          <w:tab w:val="left" w:pos="560"/>
+          <w:tab w:val="left" w:pos="1120"/>
+          <w:tab w:val="left" w:pos="1680"/>
+          <w:tab w:val="left" w:pos="2240"/>
+          <w:tab w:val="left" w:pos="2800"/>
+          <w:tab w:val="left" w:pos="3360"/>
+          <w:tab w:val="left" w:pos="3920"/>
+          <w:tab w:val="left" w:pos="4480"/>
+          <w:tab w:val="left" w:pos="5040"/>
+          <w:tab w:val="left" w:pos="5600"/>
+          <w:tab w:val="left" w:pos="6160"/>
+          <w:tab w:val="left" w:pos="6720"/>
+        </w:tabs>
+        <w:autoSpaceDE w:val="0"/>
+        <w:autoSpaceDN w:val="0"/>
+        <w:adjustRightInd w:val="0"/>
+        <w:rPr>
+          <w:rFonts w:ascii="Helvetica" w:hAnsi="Helvetica" w:cs="Helvetica"/>
+          <w:kern w:val="0"/>
+          <w:sz w:val="18"/>
+          <w:szCs w:val="18"/>
+        </w:rPr>
+      </w:pPr>
+    </w:p>
+    <w:p>
+      <w:pPr>
+        <w:tabs>
+          <w:tab w:val="left" w:pos="560"/>
+          <w:tab w:val="left" w:pos="1120"/>
+          <w:tab w:val="left" w:pos="1680"/>
+          <w:tab w:val="left" w:pos="2240"/>
+          <w:tab w:val="left" w:pos="2800"/>
+          <w:tab w:val="left" w:pos="3360"/>
+          <w:tab w:val="left" w:pos="3920"/>
+          <w:tab w:val="left" w:pos="4480"/>
+          <w:tab w:val="left" w:pos="5040"/>
+          <w:tab w:val="left" w:pos="5600"/>
+          <w:tab w:val="left" w:pos="6160"/>
+          <w:tab w:val="left" w:pos="6720"/>
+        </w:tabs>
+        <w:autoSpaceDE w:val="0"/>
+        <w:autoSpaceDN w:val="0"/>
+        <w:adjustRightInd w:val="0"/>
+        <w:rPr>
+          <w:rFonts w:ascii="Helvetica" w:hAnsi="Helvetica" w:cs="Helvetica"/>
+          <w:kern w:val="0"/>
+          <w:sz w:val="18"/>
+          <w:szCs w:val="18"/>
+        </w:rPr>
+      </w:pPr>
+      <w:r>
+        <w:rPr>
+          <w:rFonts w:ascii="Helvetica" w:hAnsi="Helvetica" w:cs="Helvetica"/>
+          <w:kern w:val="0"/>
+          <w:sz w:val="18"/>
+          <w:szCs w:val="18"/>
+        </w:rPr>
+        <w:t xml:space="preserve">Juicio de Herencia </w:t>
+      </w:r>
+    </w:p>
+    <w:p>
+      <w:pPr>
+        <w:tabs>
+          <w:tab w:val="left" w:pos="560"/>
+          <w:tab w:val="left" w:pos="1120"/>
+          <w:tab w:val="left" w:pos="1680"/>
+          <w:tab w:val="left" w:pos="2240"/>
+          <w:tab w:val="left" w:pos="2800"/>
+          <w:tab w:val="left" w:pos="3360"/>
+          <w:tab w:val="left" w:pos="3920"/>
+          <w:tab w:val="left" w:pos="4480"/>
+          <w:tab w:val="left" w:pos="5040"/>
+          <w:tab w:val="left" w:pos="5600"/>
+          <w:tab w:val="left" w:pos="6160"/>
+          <w:tab w:val="left" w:pos="6720"/>
+        </w:tabs>
+        <w:autoSpaceDE w:val="0"/>
+        <w:autoSpaceDN w:val="0"/>
+        <w:adjustRightInd w:val="0"/>
+        <w:rPr>
+          <w:rFonts w:ascii="Helvetica" w:hAnsi="Helvetica" w:cs="Helvetica"/>
+          <w:kern w:val="0"/>
+          <w:sz w:val="18"/>
+          <w:szCs w:val="18"/>
+        </w:rPr>
+      </w:pPr>
+    </w:p>
+    <w:p>
+      <w:pPr>
+        <w:tabs>
+          <w:tab w:val="left" w:pos="560"/>
+          <w:tab w:val="left" w:pos="1120"/>
+          <w:tab w:val="left" w:pos="1680"/>
+          <w:tab w:val="left" w:pos="2240"/>
+          <w:tab w:val="left" w:pos="2800"/>
+          <w:tab w:val="left" w:pos="3360"/>
+          <w:tab w:val="left" w:pos="3920"/>
+          <w:tab w:val="left" w:pos="4480"/>
+          <w:tab w:val="left" w:pos="5040"/>
+          <w:tab w:val="left" w:pos="5600"/>
+          <w:tab w:val="left" w:pos="6160"/>
+          <w:tab w:val="left" w:pos="6720"/>
+        </w:tabs>
+        <w:autoSpaceDE w:val="0"/>
+        <w:autoSpaceDN w:val="0"/>
+        <w:adjustRightInd w:val="0"/>
+        <w:rPr>
+          <w:rFonts w:ascii="Helvetica" w:hAnsi="Helvetica" w:cs="Helvetica"/>
+          <w:kern w:val="0"/>
+          <w:sz w:val="18"/>
+          <w:szCs w:val="18"/>
+        </w:rPr>
+      </w:pPr>
+    </w:p>
+    <w:p>
+      <w:pPr>
+        <w:pStyle w:val="Prrafodelista"/>
+        <w:numPr>
+          <w:ilvl w:val="0"/>
+          <w:numId w:val="5"/>
+        </w:numPr>
+        <w:tabs>
+          <w:tab w:val="left" w:pos="560"/>
+          <w:tab w:val="left" w:pos="1120"/>
+          <w:tab w:val="left" w:pos="1680"/>
+          <w:tab w:val="left" w:pos="2240"/>
+          <w:tab w:val="left" w:pos="2800"/>
+          <w:tab w:val="left" w:pos="3360"/>
+          <w:tab w:val="left" w:pos="3920"/>
+          <w:tab w:val="left" w:pos="4480"/>
+          <w:tab w:val="left" w:pos="5040"/>
+          <w:tab w:val="left" w:pos="5600"/>
+          <w:tab w:val="left" w:pos="6160"/>
+          <w:tab w:val="left" w:pos="6720"/>
+        </w:tabs>
+        <w:autoSpaceDE w:val="0"/>
+        <w:autoSpaceDN w:val="0"/>
+        <w:adjustRightInd w:val="0"/>
+        <w:rPr>
+          <w:rFonts w:ascii="Helvetica" w:hAnsi="Helvetica" w:cs="Helvetica"/>
+          <w:kern w:val="0"/>
+          <w:sz w:val="18"/>
+          <w:szCs w:val="18"/>
+        </w:rPr>
+      </w:pPr>
+      <w:r>
+        <w:rPr>
+          <w:rFonts w:ascii="Helvetica" w:hAnsi="Helvetica" w:cs="Helvetica"/>
+          <w:kern w:val="0"/>
+          <w:sz w:val="18"/>
+          <w:szCs w:val="18"/>
+        </w:rPr>
+        <w:t>Juicio testamentario</w:t>
+      </w:r>
+    </w:p>
+    <w:p>
+      <w:pPr>
+        <w:pStyle w:val="Prrafodelista"/>
+        <w:tabs>
+          <w:tab w:val="left" w:pos="560"/>
+          <w:tab w:val="left" w:pos="1120"/>
+          <w:tab w:val="left" w:pos="1680"/>
+          <w:tab w:val="left" w:pos="2240"/>
+          <w:tab w:val="left" w:pos="2800"/>
+          <w:tab w:val="left" w:pos="3360"/>
+          <w:tab w:val="left" w:pos="3920"/>
+          <w:tab w:val="left" w:pos="4480"/>
+          <w:tab w:val="left" w:pos="5040"/>
+          <w:tab w:val="left" w:pos="5600"/>
+          <w:tab w:val="left" w:pos="6160"/>
+          <w:tab w:val="left" w:pos="6720"/>
+        </w:tabs>
+        <w:autoSpaceDE w:val="0"/>
+        <w:autoSpaceDN w:val="0"/>
+        <w:adjustRightInd w:val="0"/>
+        <w:rPr>
+          <w:rFonts w:ascii="Helvetica" w:hAnsi="Helvetica" w:cs="Helvetica"/>
+          <w:kern w:val="0"/>
+          <w:sz w:val="18"/>
+          <w:szCs w:val="18"/>
+        </w:rPr>
+      </w:pPr>
+      <w:r>
+        <w:rPr>
+          <w:rFonts w:ascii="Helvetica" w:hAnsi="Helvetica" w:cs="Helvetica"/>
+          <w:kern w:val="0"/>
+          <w:sz w:val="18"/>
+          <w:szCs w:val="18"/>
+        </w:rPr>
+        <w:t>Existe testamento</w:t>
+      </w:r>
+    </w:p>
+    <w:p>
+      <w:pPr>
+        <w:pStyle w:val="Prrafodelista"/>
+        <w:tabs>
+          <w:tab w:val="left" w:pos="560"/>
+          <w:tab w:val="left" w:pos="1120"/>
+          <w:tab w:val="left" w:pos="1680"/>
+          <w:tab w:val="left" w:pos="2240"/>
+          <w:tab w:val="left" w:pos="2800"/>
+          <w:tab w:val="left" w:pos="3360"/>
+          <w:tab w:val="left" w:pos="3920"/>
+          <w:tab w:val="left" w:pos="4480"/>
+          <w:tab w:val="left" w:pos="5040"/>
+          <w:tab w:val="left" w:pos="5600"/>
+          <w:tab w:val="left" w:pos="6160"/>
+          <w:tab w:val="left" w:pos="6720"/>
+        </w:tabs>
+        <w:autoSpaceDE w:val="0"/>
+        <w:autoSpaceDN w:val="0"/>
+        <w:adjustRightInd w:val="0"/>
+        <w:rPr>
+          <w:rFonts w:ascii="Helvetica" w:hAnsi="Helvetica" w:cs="Helvetica"/>
+          <w:kern w:val="0"/>
+          <w:sz w:val="18"/>
+          <w:szCs w:val="18"/>
+        </w:rPr>
+      </w:pPr>
+      <w:r>
+        <w:rPr>
+          <w:rFonts w:ascii="Helvetica" w:hAnsi="Helvetica" w:cs="Helvetica"/>
+          <w:kern w:val="0"/>
+          <w:sz w:val="18"/>
+          <w:szCs w:val="18"/>
+        </w:rPr>
+        <w:tab/>
+        <w:t xml:space="preserve">Requisitos </w:t>
+      </w:r>
+    </w:p>
+    <w:p>
+      <w:pPr>
+        <w:pStyle w:val="Prrafodelista"/>
+        <w:tabs>
+          <w:tab w:val="left" w:pos="560"/>
+          <w:tab w:val="left" w:pos="1120"/>
+          <w:tab w:val="left" w:pos="1680"/>
+          <w:tab w:val="left" w:pos="2240"/>
+          <w:tab w:val="left" w:pos="2800"/>
+          <w:tab w:val="left" w:pos="3360"/>
+          <w:tab w:val="left" w:pos="3920"/>
+          <w:tab w:val="left" w:pos="4480"/>
+          <w:tab w:val="left" w:pos="5040"/>
+          <w:tab w:val="left" w:pos="5600"/>
+          <w:tab w:val="left" w:pos="6160"/>
+          <w:tab w:val="left" w:pos="6720"/>
+        </w:tabs>
+        <w:autoSpaceDE w:val="0"/>
+        <w:autoSpaceDN w:val="0"/>
+        <w:adjustRightInd w:val="0"/>
+        <w:rPr>
+          <w:rFonts w:ascii="Helvetica" w:hAnsi="Helvetica" w:cs="Helvetica"/>
+          <w:kern w:val="0"/>
+          <w:sz w:val="18"/>
+          <w:szCs w:val="18"/>
+        </w:rPr>
+      </w:pPr>
+      <w:r>
+        <w:rPr>
+          <w:rFonts w:ascii="Helvetica" w:hAnsi="Helvetica" w:cs="Helvetica"/>
+          <w:kern w:val="0"/>
+          <w:sz w:val="18"/>
+          <w:szCs w:val="18"/>
+        </w:rPr>
+        <w:tab/>
+        <w:t>Como se tramita</w:t>
+      </w:r>
+    </w:p>
+    <w:p>
+      <w:pPr>
+        <w:tabs>
+          <w:tab w:val="left" w:pos="560"/>
+          <w:tab w:val="left" w:pos="1120"/>
+          <w:tab w:val="left" w:pos="1680"/>
+          <w:tab w:val="left" w:pos="2240"/>
+          <w:tab w:val="left" w:pos="2800"/>
+          <w:tab w:val="left" w:pos="3360"/>
+          <w:tab w:val="left" w:pos="3920"/>
+          <w:tab w:val="left" w:pos="4480"/>
+          <w:tab w:val="left" w:pos="5040"/>
+          <w:tab w:val="left" w:pos="5600"/>
+          <w:tab w:val="left" w:pos="6160"/>
+          <w:tab w:val="left" w:pos="6720"/>
+        </w:tabs>
+        <w:autoSpaceDE w:val="0"/>
+        <w:autoSpaceDN w:val="0"/>
+        <w:adjustRightInd w:val="0"/>
+        <w:rPr>
+          <w:rFonts w:ascii="Helvetica" w:hAnsi="Helvetica" w:cs="Helvetica"/>
+          <w:kern w:val="0"/>
+          <w:sz w:val="18"/>
+          <w:szCs w:val="18"/>
+        </w:rPr>
+      </w:pPr>
+    </w:p>
+    <w:p>
+      <w:pPr>
+        <w:pStyle w:val="Prrafodelista"/>
+        <w:numPr>
+          <w:ilvl w:val="0"/>
+          <w:numId w:val="5"/>
+        </w:numPr>
+        <w:tabs>
+          <w:tab w:val="left" w:pos="560"/>
+          <w:tab w:val="left" w:pos="1120"/>
+          <w:tab w:val="left" w:pos="1680"/>
+          <w:tab w:val="left" w:pos="2240"/>
+          <w:tab w:val="left" w:pos="2800"/>
+          <w:tab w:val="left" w:pos="3360"/>
+          <w:tab w:val="left" w:pos="3920"/>
+          <w:tab w:val="left" w:pos="4480"/>
+          <w:tab w:val="left" w:pos="5040"/>
+          <w:tab w:val="left" w:pos="5600"/>
+          <w:tab w:val="left" w:pos="6160"/>
+          <w:tab w:val="left" w:pos="6720"/>
+        </w:tabs>
+        <w:autoSpaceDE w:val="0"/>
+        <w:autoSpaceDN w:val="0"/>
+        <w:adjustRightInd w:val="0"/>
+        <w:rPr>
+          <w:rFonts w:ascii="Helvetica" w:hAnsi="Helvetica" w:cs="Helvetica"/>
+          <w:kern w:val="0"/>
+          <w:sz w:val="18"/>
+          <w:szCs w:val="18"/>
+        </w:rPr>
+      </w:pPr>
+      <w:r>
+        <w:rPr>
+          <w:rFonts w:ascii="Helvetica" w:hAnsi="Helvetica" w:cs="Helvetica"/>
+          <w:kern w:val="0"/>
+          <w:sz w:val="18"/>
+          <w:szCs w:val="18"/>
+        </w:rPr>
+        <w:t xml:space="preserve"> Juiocio Intestamentario</w:t>
+      </w:r>
+    </w:p>
+    <w:p>
+      <w:pPr>
+        <w:pStyle w:val="Prrafodelista"/>
+        <w:numPr>
+          <w:ilvl w:val="1"/>
+          <w:numId w:val="5"/>
+        </w:numPr>
+        <w:tabs>
+          <w:tab w:val="left" w:pos="560"/>
+          <w:tab w:val="left" w:pos="1120"/>
+          <w:tab w:val="left" w:pos="1680"/>
+          <w:tab w:val="left" w:pos="2240"/>
+          <w:tab w:val="left" w:pos="2800"/>
+          <w:tab w:val="left" w:pos="3360"/>
+          <w:tab w:val="left" w:pos="3920"/>
+          <w:tab w:val="left" w:pos="4480"/>
+          <w:tab w:val="left" w:pos="5040"/>
+          <w:tab w:val="left" w:pos="5600"/>
+          <w:tab w:val="left" w:pos="6160"/>
+          <w:tab w:val="left" w:pos="6720"/>
+        </w:tabs>
+        <w:autoSpaceDE w:val="0"/>
+        <w:autoSpaceDN w:val="0"/>
+        <w:adjustRightInd w:val="0"/>
+        <w:rPr>
+          <w:rFonts w:ascii="Helvetica" w:hAnsi="Helvetica" w:cs="Helvetica"/>
+          <w:kern w:val="0"/>
+          <w:sz w:val="18"/>
+          <w:szCs w:val="18"/>
+        </w:rPr>
+      </w:pPr>
+      <w:r>
+        <w:rPr>
+          <w:rFonts w:ascii="Helvetica" w:hAnsi="Helvetica" w:cs="Helvetica"/>
+          <w:kern w:val="0"/>
+          <w:sz w:val="18"/>
+          <w:szCs w:val="18"/>
+        </w:rPr>
+        <w:t>No hay testamentio</w:t>
+      </w:r>
+    </w:p>
+    <w:p>
+      <w:pPr>
+        <w:tabs>
+          <w:tab w:val="left" w:pos="560"/>
+          <w:tab w:val="left" w:pos="1120"/>
+          <w:tab w:val="left" w:pos="1680"/>
+          <w:tab w:val="left" w:pos="2240"/>
+          <w:tab w:val="left" w:pos="2800"/>
+          <w:tab w:val="left" w:pos="3360"/>
+          <w:tab w:val="left" w:pos="3920"/>
+          <w:tab w:val="left" w:pos="4480"/>
+          <w:tab w:val="left" w:pos="5040"/>
+          <w:tab w:val="left" w:pos="5600"/>
+          <w:tab w:val="left" w:pos="6160"/>
+          <w:tab w:val="left" w:pos="6720"/>
+        </w:tabs>
+        <w:autoSpaceDE w:val="0"/>
+        <w:autoSpaceDN w:val="0"/>
+        <w:adjustRightInd w:val="0"/>
+        <w:rPr>
+          <w:rFonts w:ascii="Helvetica" w:hAnsi="Helvetica" w:cs="Helvetica"/>
+          <w:kern w:val="0"/>
+          <w:sz w:val="18"/>
+          <w:szCs w:val="18"/>
+        </w:rPr>
+      </w:pPr>
+    </w:p>
+    <w:p>
+      <w:pPr>
+        <w:tabs>
+          <w:tab w:val="left" w:pos="560"/>
+          <w:tab w:val="left" w:pos="1120"/>
+          <w:tab w:val="left" w:pos="1680"/>
+          <w:tab w:val="left" w:pos="2240"/>
+          <w:tab w:val="left" w:pos="2800"/>
+          <w:tab w:val="left" w:pos="3360"/>
+          <w:tab w:val="left" w:pos="3920"/>
+          <w:tab w:val="left" w:pos="4480"/>
+          <w:tab w:val="left" w:pos="5040"/>
+          <w:tab w:val="left" w:pos="5600"/>
+          <w:tab w:val="left" w:pos="6160"/>
+          <w:tab w:val="left" w:pos="6720"/>
+        </w:tabs>
+        <w:autoSpaceDE w:val="0"/>
+        <w:autoSpaceDN w:val="0"/>
+        <w:adjustRightInd w:val="0"/>
+        <w:rPr>
+          <w:rFonts w:ascii="Helvetica" w:hAnsi="Helvetica" w:cs="Helvetica"/>
+          <w:kern w:val="0"/>
+          <w:sz w:val="18"/>
+          <w:szCs w:val="18"/>
+        </w:rPr>
+      </w:pPr>
+    </w:p>
+    <w:p>
+      <w:pPr>
+        <w:tabs>
+          <w:tab w:val="left" w:pos="560"/>
+          <w:tab w:val="left" w:pos="1120"/>
+          <w:tab w:val="left" w:pos="1680"/>
+          <w:tab w:val="left" w:pos="2240"/>
+          <w:tab w:val="left" w:pos="2800"/>
+          <w:tab w:val="left" w:pos="3360"/>
+          <w:tab w:val="left" w:pos="3920"/>
+          <w:tab w:val="left" w:pos="4480"/>
+          <w:tab w:val="left" w:pos="5040"/>
+          <w:tab w:val="left" w:pos="5600"/>
+          <w:tab w:val="left" w:pos="6160"/>
+          <w:tab w:val="left" w:pos="6720"/>
+        </w:tabs>
+        <w:autoSpaceDE w:val="0"/>
+        <w:autoSpaceDN w:val="0"/>
+        <w:adjustRightInd w:val="0"/>
+        <w:rPr>
+          <w:rFonts w:ascii="Helvetica" w:hAnsi="Helvetica" w:cs="Helvetica"/>
+          <w:kern w:val="0"/>
+          <w:sz w:val="18"/>
+          <w:szCs w:val="18"/>
+        </w:rPr>
+      </w:pPr>
+    </w:p>
+    <w:p>
+      <w:pPr>
+        <w:tabs>
+          <w:tab w:val="left" w:pos="560"/>
+          <w:tab w:val="left" w:pos="1120"/>
+          <w:tab w:val="left" w:pos="1680"/>
+          <w:tab w:val="left" w:pos="2240"/>
+          <w:tab w:val="left" w:pos="2800"/>
+          <w:tab w:val="left" w:pos="3360"/>
+          <w:tab w:val="left" w:pos="3920"/>
+          <w:tab w:val="left" w:pos="4480"/>
+          <w:tab w:val="left" w:pos="5040"/>
+          <w:tab w:val="left" w:pos="5600"/>
+          <w:tab w:val="left" w:pos="6160"/>
+          <w:tab w:val="left" w:pos="6720"/>
+        </w:tabs>
+        <w:autoSpaceDE w:val="0"/>
+        <w:autoSpaceDN w:val="0"/>
+        <w:adjustRightInd w:val="0"/>
+        <w:rPr>
+          <w:rFonts w:ascii="Helvetica" w:hAnsi="Helvetica" w:cs="Helvetica"/>
+          <w:kern w:val="0"/>
+          <w:sz w:val="18"/>
+          <w:szCs w:val="18"/>
+        </w:rPr>
+      </w:pPr>
+    </w:p>
+    <w:p>
+      <w:pPr>
+        <w:tabs>
+          <w:tab w:val="left" w:pos="560"/>
+          <w:tab w:val="left" w:pos="1120"/>
+          <w:tab w:val="left" w:pos="1680"/>
+          <w:tab w:val="left" w:pos="2240"/>
+          <w:tab w:val="left" w:pos="2800"/>
+          <w:tab w:val="left" w:pos="3360"/>
+          <w:tab w:val="left" w:pos="3920"/>
+          <w:tab w:val="left" w:pos="4480"/>
+          <w:tab w:val="left" w:pos="5040"/>
+          <w:tab w:val="left" w:pos="5600"/>
+          <w:tab w:val="left" w:pos="6160"/>
+          <w:tab w:val="left" w:pos="6720"/>
+        </w:tabs>
+        <w:autoSpaceDE w:val="0"/>
+        <w:autoSpaceDN w:val="0"/>
+        <w:adjustRightInd w:val="0"/>
+        <w:rPr>
+          <w:rFonts w:ascii="Helvetica" w:hAnsi="Helvetica" w:cs="Helvetica"/>
+          <w:kern w:val="0"/>
+          <w:sz w:val="18"/>
+          <w:szCs w:val="18"/>
+        </w:rPr>
+      </w:pPr>
+    </w:p>
+    <w:p>
+      <w:pPr>
+        <w:tabs>
+          <w:tab w:val="left" w:pos="560"/>
+          <w:tab w:val="left" w:pos="1120"/>
+          <w:tab w:val="left" w:pos="1680"/>
+          <w:tab w:val="left" w:pos="2240"/>
+          <w:tab w:val="left" w:pos="2800"/>
+          <w:tab w:val="left" w:pos="3360"/>
+          <w:tab w:val="left" w:pos="3920"/>
+          <w:tab w:val="left" w:pos="4480"/>
+          <w:tab w:val="left" w:pos="5040"/>
+          <w:tab w:val="left" w:pos="5600"/>
+          <w:tab w:val="left" w:pos="6160"/>
+          <w:tab w:val="left" w:pos="6720"/>
+        </w:tabs>
+        <w:autoSpaceDE w:val="0"/>
+        <w:autoSpaceDN w:val="0"/>
+        <w:adjustRightInd w:val="0"/>
+        <w:rPr>
+          <w:rFonts w:ascii="Helvetica" w:hAnsi="Helvetica" w:cs="Helvetica"/>
+          <w:kern w:val="0"/>
+          <w:sz w:val="18"/>
+          <w:szCs w:val="18"/>
+        </w:rPr>
+      </w:pPr>
+    </w:p>
+    <w:p>
+      <w:pPr>
+        <w:tabs>
+          <w:tab w:val="left" w:pos="560"/>
+          <w:tab w:val="left" w:pos="1120"/>
+          <w:tab w:val="left" w:pos="1680"/>
+          <w:tab w:val="left" w:pos="2240"/>
+          <w:tab w:val="left" w:pos="2800"/>
+          <w:tab w:val="left" w:pos="3360"/>
+          <w:tab w:val="left" w:pos="3920"/>
+          <w:tab w:val="left" w:pos="4480"/>
+          <w:tab w:val="left" w:pos="5040"/>
+          <w:tab w:val="left" w:pos="5600"/>
+          <w:tab w:val="left" w:pos="6160"/>
+          <w:tab w:val="left" w:pos="6720"/>
+        </w:tabs>
+        <w:autoSpaceDE w:val="0"/>
+        <w:autoSpaceDN w:val="0"/>
+        <w:adjustRightInd w:val="0"/>
+        <w:rPr>
+          <w:rFonts w:ascii="Helvetica" w:hAnsi="Helvetica" w:cs="Helvetica"/>
+          <w:kern w:val="0"/>
+          <w:sz w:val="18"/>
+          <w:szCs w:val="18"/>
+        </w:rPr>
+      </w:pPr>
+      <w:r>
+        <w:rPr>
+          <w:rFonts w:ascii="Helvetica" w:hAnsi="Helvetica" w:cs="Helvetica"/>
+          <w:kern w:val="0"/>
+          <w:sz w:val="18"/>
+          <w:szCs w:val="18"/>
+        </w:rPr>
+        <w:lastRenderedPageBreak/>
+        <w:t>Tipos de Contratos</w:t>
+      </w:r>
+    </w:p>
+    <w:p>
+      <w:pPr>
+        <w:tabs>
+          <w:tab w:val="left" w:pos="560"/>
+          <w:tab w:val="left" w:pos="1120"/>
+          <w:tab w:val="left" w:pos="1680"/>
+          <w:tab w:val="left" w:pos="2240"/>
+          <w:tab w:val="left" w:pos="2800"/>
+          <w:tab w:val="left" w:pos="3360"/>
+          <w:tab w:val="left" w:pos="3920"/>
+          <w:tab w:val="left" w:pos="4480"/>
+          <w:tab w:val="left" w:pos="5040"/>
+          <w:tab w:val="left" w:pos="5600"/>
+          <w:tab w:val="left" w:pos="6160"/>
+          <w:tab w:val="left" w:pos="6720"/>
+        </w:tabs>
+        <w:autoSpaceDE w:val="0"/>
+        <w:autoSpaceDN w:val="0"/>
+        <w:adjustRightInd w:val="0"/>
+        <w:rPr>
+          <w:rFonts w:ascii="Helvetica" w:hAnsi="Helvetica" w:cs="Helvetica"/>
+          <w:kern w:val="0"/>
+          <w:sz w:val="18"/>
+          <w:szCs w:val="18"/>
+        </w:rPr>
+      </w:pPr>
+    </w:p>
+    <w:p>
+      <w:pPr>
+        <w:tabs>
+          <w:tab w:val="left" w:pos="560"/>
+          <w:tab w:val="left" w:pos="1120"/>
+          <w:tab w:val="left" w:pos="1680"/>
+          <w:tab w:val="left" w:pos="2240"/>
+          <w:tab w:val="left" w:pos="2800"/>
+          <w:tab w:val="left" w:pos="3360"/>
+          <w:tab w:val="left" w:pos="3920"/>
+          <w:tab w:val="left" w:pos="4480"/>
+          <w:tab w:val="left" w:pos="5040"/>
+          <w:tab w:val="left" w:pos="5600"/>
+          <w:tab w:val="left" w:pos="6160"/>
+          <w:tab w:val="left" w:pos="6720"/>
+        </w:tabs>
+        <w:autoSpaceDE w:val="0"/>
+        <w:autoSpaceDN w:val="0"/>
+        <w:adjustRightInd w:val="0"/>
+        <w:rPr>
+          <w:rFonts w:ascii="Helvetica" w:hAnsi="Helvetica" w:cs="Helvetica"/>
+          <w:kern w:val="0"/>
+          <w:sz w:val="18"/>
+          <w:szCs w:val="18"/>
+        </w:rPr>
+      </w:pPr>
+      <w:r>
+        <w:rPr>
+          <w:rFonts w:ascii="Helvetica" w:hAnsi="Helvetica" w:cs="Helvetica"/>
+          <w:kern w:val="0"/>
+          <w:sz w:val="18"/>
+          <w:szCs w:val="18"/>
+        </w:rPr>
+        <w:t>¿Qué es un Contrato?</w:t>
+      </w:r>
+    </w:p>
+    <w:p>
+      <w:pPr>
+        <w:tabs>
+          <w:tab w:val="left" w:pos="560"/>
+          <w:tab w:val="left" w:pos="1120"/>
+          <w:tab w:val="left" w:pos="1680"/>
+          <w:tab w:val="left" w:pos="2240"/>
+          <w:tab w:val="left" w:pos="2800"/>
+          <w:tab w:val="left" w:pos="3360"/>
+          <w:tab w:val="left" w:pos="3920"/>
+          <w:tab w:val="left" w:pos="4480"/>
+          <w:tab w:val="left" w:pos="5040"/>
+          <w:tab w:val="left" w:pos="5600"/>
+          <w:tab w:val="left" w:pos="6160"/>
+          <w:tab w:val="left" w:pos="6720"/>
+        </w:tabs>
+        <w:autoSpaceDE w:val="0"/>
+        <w:autoSpaceDN w:val="0"/>
+        <w:adjustRightInd w:val="0"/>
+        <w:rPr>
+          <w:rFonts w:ascii="Helvetica" w:hAnsi="Helvetica" w:cs="Helvetica"/>
+          <w:kern w:val="0"/>
+          <w:sz w:val="18"/>
+          <w:szCs w:val="18"/>
+        </w:rPr>
+      </w:pPr>
+    </w:p>
+    <w:p>
+      <w:pPr>
+        <w:tabs>
+          <w:tab w:val="left" w:pos="560"/>
+          <w:tab w:val="left" w:pos="1120"/>
+          <w:tab w:val="left" w:pos="1680"/>
+          <w:tab w:val="left" w:pos="2240"/>
+          <w:tab w:val="left" w:pos="2800"/>
+          <w:tab w:val="left" w:pos="3360"/>
+          <w:tab w:val="left" w:pos="3920"/>
+          <w:tab w:val="left" w:pos="4480"/>
+          <w:tab w:val="left" w:pos="5040"/>
+          <w:tab w:val="left" w:pos="5600"/>
+          <w:tab w:val="left" w:pos="6160"/>
+          <w:tab w:val="left" w:pos="6720"/>
+        </w:tabs>
+        <w:autoSpaceDE w:val="0"/>
+        <w:autoSpaceDN w:val="0"/>
+        <w:adjustRightInd w:val="0"/>
+        <w:rPr>
+          <w:rFonts w:ascii="Helvetica" w:hAnsi="Helvetica" w:cs="Helvetica"/>
+          <w:kern w:val="0"/>
+          <w:sz w:val="18"/>
+          <w:szCs w:val="18"/>
+        </w:rPr>
+      </w:pPr>
+      <w:r>
+        <w:rPr>
+          <w:rFonts w:ascii="Helvetica" w:hAnsi="Helvetica" w:cs="Helvetica"/>
+          <w:kern w:val="0"/>
+          <w:sz w:val="18"/>
+          <w:szCs w:val="18"/>
+        </w:rPr>
+        <w:t>Acuerdo Oral ó Escrito en dos o más partes que se compromenten a cumplir ciertas condiciones</w:t>
+      </w:r>
+    </w:p>
+    <w:p>
+      <w:pPr>
+        <w:tabs>
+          <w:tab w:val="left" w:pos="560"/>
+          <w:tab w:val="left" w:pos="1120"/>
+          <w:tab w:val="left" w:pos="1680"/>
+          <w:tab w:val="left" w:pos="2240"/>
+          <w:tab w:val="left" w:pos="2800"/>
+          <w:tab w:val="left" w:pos="3360"/>
+          <w:tab w:val="left" w:pos="3920"/>
+          <w:tab w:val="left" w:pos="4480"/>
+          <w:tab w:val="left" w:pos="5040"/>
+          <w:tab w:val="left" w:pos="5600"/>
+          <w:tab w:val="left" w:pos="6160"/>
+          <w:tab w:val="left" w:pos="6720"/>
+        </w:tabs>
+        <w:autoSpaceDE w:val="0"/>
+        <w:autoSpaceDN w:val="0"/>
+        <w:adjustRightInd w:val="0"/>
+        <w:rPr>
+          <w:rFonts w:ascii="Helvetica" w:hAnsi="Helvetica" w:cs="Helvetica"/>
+          <w:kern w:val="0"/>
+          <w:sz w:val="18"/>
+          <w:szCs w:val="18"/>
+        </w:rPr>
+      </w:pPr>
+    </w:p>
+    <w:p>
+      <w:pPr>
+        <w:tabs>
+          <w:tab w:val="left" w:pos="560"/>
+          <w:tab w:val="left" w:pos="1120"/>
+          <w:tab w:val="left" w:pos="1680"/>
+          <w:tab w:val="left" w:pos="2240"/>
+          <w:tab w:val="left" w:pos="2800"/>
+          <w:tab w:val="left" w:pos="3360"/>
+          <w:tab w:val="left" w:pos="3920"/>
+          <w:tab w:val="left" w:pos="4480"/>
+          <w:tab w:val="left" w:pos="5040"/>
+          <w:tab w:val="left" w:pos="5600"/>
+          <w:tab w:val="left" w:pos="6160"/>
+          <w:tab w:val="left" w:pos="6720"/>
+        </w:tabs>
+        <w:autoSpaceDE w:val="0"/>
+        <w:autoSpaceDN w:val="0"/>
+        <w:adjustRightInd w:val="0"/>
+        <w:rPr>
+          <w:rFonts w:ascii="Helvetica" w:hAnsi="Helvetica" w:cs="Helvetica"/>
+          <w:kern w:val="0"/>
+          <w:sz w:val="18"/>
+          <w:szCs w:val="18"/>
+        </w:rPr>
+      </w:pPr>
+      <w:r>
+        <w:rPr>
+          <w:rFonts w:ascii="Helvetica" w:hAnsi="Helvetica" w:cs="Helvetica"/>
+          <w:kern w:val="0"/>
+          <w:sz w:val="18"/>
+          <w:szCs w:val="18"/>
+        </w:rPr>
+        <w:t>Tipos:</w:t>
+      </w:r>
+    </w:p>
+    <w:p>
+      <w:pPr>
+        <w:tabs>
+          <w:tab w:val="left" w:pos="560"/>
+          <w:tab w:val="left" w:pos="1120"/>
+          <w:tab w:val="left" w:pos="1680"/>
+          <w:tab w:val="left" w:pos="2240"/>
+          <w:tab w:val="left" w:pos="2800"/>
+          <w:tab w:val="left" w:pos="3360"/>
+          <w:tab w:val="left" w:pos="3920"/>
+          <w:tab w:val="left" w:pos="4480"/>
+          <w:tab w:val="left" w:pos="5040"/>
+          <w:tab w:val="left" w:pos="5600"/>
+          <w:tab w:val="left" w:pos="6160"/>
+          <w:tab w:val="left" w:pos="6720"/>
+        </w:tabs>
+        <w:autoSpaceDE w:val="0"/>
+        <w:autoSpaceDN w:val="0"/>
+        <w:adjustRightInd w:val="0"/>
+        <w:rPr>
+          <w:rFonts w:ascii="Helvetica" w:hAnsi="Helvetica" w:cs="Helvetica"/>
+          <w:kern w:val="0"/>
+          <w:sz w:val="18"/>
+          <w:szCs w:val="18"/>
+        </w:rPr>
+      </w:pPr>
+    </w:p>
+    <w:p>
+      <w:pPr>
+        <w:pStyle w:val="Prrafodelista"/>
+        <w:numPr>
+          <w:ilvl w:val="0"/>
+          <w:numId w:val="4"/>
+        </w:numPr>
+        <w:tabs>
+          <w:tab w:val="left" w:pos="560"/>
+          <w:tab w:val="left" w:pos="1120"/>
+          <w:tab w:val="left" w:pos="1680"/>
+          <w:tab w:val="left" w:pos="2240"/>
+          <w:tab w:val="left" w:pos="2800"/>
+          <w:tab w:val="left" w:pos="3360"/>
+          <w:tab w:val="left" w:pos="3920"/>
+          <w:tab w:val="left" w:pos="4480"/>
+          <w:tab w:val="left" w:pos="5040"/>
+          <w:tab w:val="left" w:pos="5600"/>
+          <w:tab w:val="left" w:pos="6160"/>
+          <w:tab w:val="left" w:pos="6720"/>
+        </w:tabs>
+        <w:autoSpaceDE w:val="0"/>
+        <w:autoSpaceDN w:val="0"/>
+        <w:adjustRightInd w:val="0"/>
+        <w:rPr>
+          <w:rFonts w:ascii="Helvetica" w:hAnsi="Helvetica" w:cs="Helvetica"/>
+          <w:kern w:val="0"/>
+          <w:sz w:val="18"/>
+          <w:szCs w:val="18"/>
+        </w:rPr>
+      </w:pPr>
+      <w:r>
+        <w:rPr>
+          <w:rFonts w:ascii="Helvetica" w:hAnsi="Helvetica" w:cs="Helvetica"/>
+          <w:kern w:val="0"/>
+          <w:sz w:val="18"/>
+          <w:szCs w:val="18"/>
+        </w:rPr>
+        <w:t xml:space="preserve">Arrendamiento </w:t>
+      </w:r>
+    </w:p>
+    <w:p>
+      <w:pPr>
+        <w:pStyle w:val="Prrafodelista"/>
+        <w:numPr>
+          <w:ilvl w:val="0"/>
+          <w:numId w:val="4"/>
+        </w:numPr>
+        <w:tabs>
+          <w:tab w:val="left" w:pos="560"/>
+          <w:tab w:val="left" w:pos="1120"/>
+          <w:tab w:val="left" w:pos="1680"/>
+          <w:tab w:val="left" w:pos="2240"/>
+          <w:tab w:val="left" w:pos="2800"/>
+          <w:tab w:val="left" w:pos="3360"/>
+          <w:tab w:val="left" w:pos="3920"/>
+          <w:tab w:val="left" w:pos="4480"/>
+          <w:tab w:val="left" w:pos="5040"/>
+          <w:tab w:val="left" w:pos="5600"/>
+          <w:tab w:val="left" w:pos="6160"/>
+          <w:tab w:val="left" w:pos="6720"/>
+        </w:tabs>
+        <w:autoSpaceDE w:val="0"/>
+        <w:autoSpaceDN w:val="0"/>
+        <w:adjustRightInd w:val="0"/>
+        <w:rPr>
+          <w:rFonts w:ascii="Helvetica" w:hAnsi="Helvetica" w:cs="Helvetica"/>
+          <w:kern w:val="0"/>
+          <w:sz w:val="18"/>
+          <w:szCs w:val="18"/>
+        </w:rPr>
+      </w:pPr>
+      <w:r>
+        <w:rPr>
+          <w:rFonts w:ascii="Helvetica" w:hAnsi="Helvetica" w:cs="Helvetica"/>
+          <w:kern w:val="0"/>
+          <w:sz w:val="18"/>
+          <w:szCs w:val="18"/>
+        </w:rPr>
+        <w:t>Compraventa</w:t>
+      </w:r>
+    </w:p>
+    <w:p>
+      <w:pPr>
+        <w:pStyle w:val="Prrafodelista"/>
+        <w:numPr>
+          <w:ilvl w:val="0"/>
+          <w:numId w:val="4"/>
+        </w:numPr>
+        <w:tabs>
+          <w:tab w:val="left" w:pos="560"/>
+          <w:tab w:val="left" w:pos="1120"/>
+          <w:tab w:val="left" w:pos="1680"/>
+          <w:tab w:val="left" w:pos="2240"/>
+          <w:tab w:val="left" w:pos="2800"/>
+          <w:tab w:val="left" w:pos="3360"/>
+          <w:tab w:val="left" w:pos="3920"/>
+          <w:tab w:val="left" w:pos="4480"/>
+          <w:tab w:val="left" w:pos="5040"/>
+          <w:tab w:val="left" w:pos="5600"/>
+          <w:tab w:val="left" w:pos="6160"/>
+          <w:tab w:val="left" w:pos="6720"/>
+        </w:tabs>
+        <w:autoSpaceDE w:val="0"/>
+        <w:autoSpaceDN w:val="0"/>
+        <w:adjustRightInd w:val="0"/>
+        <w:rPr>
+          <w:rFonts w:ascii="Helvetica" w:hAnsi="Helvetica" w:cs="Helvetica"/>
+          <w:kern w:val="0"/>
+          <w:sz w:val="18"/>
+          <w:szCs w:val="18"/>
+        </w:rPr>
+      </w:pPr>
+      <w:r>
+        <w:rPr>
+          <w:rFonts w:ascii="Helvetica" w:hAnsi="Helvetica" w:cs="Helvetica"/>
+          <w:kern w:val="0"/>
+          <w:sz w:val="18"/>
+          <w:szCs w:val="18"/>
+        </w:rPr>
+        <w:t>Donación</w:t>
+      </w:r>
+    </w:p>
+    <w:p>
+      <w:pPr>
+        <w:pStyle w:val="Prrafodelista"/>
+        <w:numPr>
+          <w:ilvl w:val="0"/>
+          <w:numId w:val="4"/>
+        </w:numPr>
+        <w:tabs>
+          <w:tab w:val="left" w:pos="560"/>
+          <w:tab w:val="left" w:pos="1120"/>
+          <w:tab w:val="left" w:pos="1680"/>
+          <w:tab w:val="left" w:pos="2240"/>
+          <w:tab w:val="left" w:pos="2800"/>
+          <w:tab w:val="left" w:pos="3360"/>
+          <w:tab w:val="left" w:pos="3920"/>
+          <w:tab w:val="left" w:pos="4480"/>
+          <w:tab w:val="left" w:pos="5040"/>
+          <w:tab w:val="left" w:pos="5600"/>
+          <w:tab w:val="left" w:pos="6160"/>
+          <w:tab w:val="left" w:pos="6720"/>
+        </w:tabs>
+        <w:autoSpaceDE w:val="0"/>
+        <w:autoSpaceDN w:val="0"/>
+        <w:adjustRightInd w:val="0"/>
+        <w:rPr>
+          <w:rFonts w:ascii="Helvetica" w:hAnsi="Helvetica" w:cs="Helvetica"/>
+          <w:kern w:val="0"/>
+          <w:sz w:val="18"/>
+          <w:szCs w:val="18"/>
+        </w:rPr>
+      </w:pPr>
+      <w:r>
+        <w:rPr>
+          <w:rFonts w:ascii="Helvetica" w:hAnsi="Helvetica" w:cs="Helvetica"/>
+          <w:kern w:val="0"/>
+          <w:sz w:val="18"/>
+          <w:szCs w:val="18"/>
+        </w:rPr>
+        <w:t>Prestación de servicios</w:t>
+      </w:r>
+    </w:p>
+    <w:p>
+      <w:pPr>
+        <w:pStyle w:val="Prrafodelista"/>
+        <w:numPr>
+          <w:ilvl w:val="0"/>
+          <w:numId w:val="4"/>
+        </w:numPr>
+        <w:tabs>
+          <w:tab w:val="left" w:pos="560"/>
+          <w:tab w:val="left" w:pos="1120"/>
+          <w:tab w:val="left" w:pos="1680"/>
+          <w:tab w:val="left" w:pos="2240"/>
+          <w:tab w:val="left" w:pos="2800"/>
+          <w:tab w:val="left" w:pos="3360"/>
+          <w:tab w:val="left" w:pos="3920"/>
+          <w:tab w:val="left" w:pos="4480"/>
+          <w:tab w:val="left" w:pos="5040"/>
+          <w:tab w:val="left" w:pos="5600"/>
+          <w:tab w:val="left" w:pos="6160"/>
+          <w:tab w:val="left" w:pos="6720"/>
+        </w:tabs>
+        <w:autoSpaceDE w:val="0"/>
+        <w:autoSpaceDN w:val="0"/>
+        <w:adjustRightInd w:val="0"/>
+        <w:rPr>
+          <w:rFonts w:ascii="Helvetica" w:hAnsi="Helvetica" w:cs="Helvetica"/>
+          <w:kern w:val="0"/>
+          <w:sz w:val="18"/>
+          <w:szCs w:val="18"/>
+        </w:rPr>
+      </w:pPr>
+      <w:r>
+        <w:rPr>
+          <w:rFonts w:ascii="Helvetica" w:hAnsi="Helvetica" w:cs="Helvetica"/>
+          <w:kern w:val="0"/>
+          <w:sz w:val="18"/>
+          <w:szCs w:val="18"/>
+        </w:rPr>
+        <w:t>Laboral</w:t>
+      </w:r>
+    </w:p>
+    <w:p>
+      <w:pPr>
+        <w:pStyle w:val="Prrafodelista"/>
+        <w:numPr>
+          <w:ilvl w:val="0"/>
+          <w:numId w:val="4"/>
+        </w:numPr>
+        <w:tabs>
+          <w:tab w:val="left" w:pos="560"/>
+          <w:tab w:val="left" w:pos="1120"/>
+          <w:tab w:val="left" w:pos="1680"/>
+          <w:tab w:val="left" w:pos="2240"/>
+          <w:tab w:val="left" w:pos="2800"/>
+          <w:tab w:val="left" w:pos="3360"/>
+          <w:tab w:val="left" w:pos="3920"/>
+          <w:tab w:val="left" w:pos="4480"/>
+          <w:tab w:val="left" w:pos="5040"/>
+          <w:tab w:val="left" w:pos="5600"/>
+          <w:tab w:val="left" w:pos="6160"/>
+          <w:tab w:val="left" w:pos="6720"/>
+        </w:tabs>
+        <w:autoSpaceDE w:val="0"/>
+        <w:autoSpaceDN w:val="0"/>
+        <w:adjustRightInd w:val="0"/>
+        <w:rPr>
+          <w:rFonts w:ascii="Helvetica" w:hAnsi="Helvetica" w:cs="Helvetica"/>
+          <w:kern w:val="0"/>
+          <w:sz w:val="18"/>
+          <w:szCs w:val="18"/>
+        </w:rPr>
+      </w:pPr>
+      <w:r>
+        <w:rPr>
+          <w:rFonts w:ascii="Helvetica" w:hAnsi="Helvetica" w:cs="Helvetica"/>
+          <w:kern w:val="0"/>
+          <w:sz w:val="18"/>
+          <w:szCs w:val="18"/>
+        </w:rPr>
+        <w:t xml:space="preserve">Gratuito, </w:t>
+      </w:r>
+    </w:p>
+    <w:p>
+      <w:pPr>
+        <w:pStyle w:val="Prrafodelista"/>
+        <w:numPr>
+          <w:ilvl w:val="0"/>
+          <w:numId w:val="4"/>
+        </w:numPr>
+        <w:tabs>
+          <w:tab w:val="left" w:pos="560"/>
+          <w:tab w:val="left" w:pos="1120"/>
+          <w:tab w:val="left" w:pos="1680"/>
+          <w:tab w:val="left" w:pos="2240"/>
+          <w:tab w:val="left" w:pos="2800"/>
+          <w:tab w:val="left" w:pos="3360"/>
+          <w:tab w:val="left" w:pos="3920"/>
+          <w:tab w:val="left" w:pos="4480"/>
+          <w:tab w:val="left" w:pos="5040"/>
+          <w:tab w:val="left" w:pos="5600"/>
+          <w:tab w:val="left" w:pos="6160"/>
+          <w:tab w:val="left" w:pos="6720"/>
+        </w:tabs>
+        <w:autoSpaceDE w:val="0"/>
+        <w:autoSpaceDN w:val="0"/>
+        <w:adjustRightInd w:val="0"/>
+        <w:rPr>
+          <w:rFonts w:ascii="Helvetica" w:hAnsi="Helvetica" w:cs="Helvetica"/>
+          <w:kern w:val="0"/>
+          <w:sz w:val="18"/>
+          <w:szCs w:val="18"/>
+        </w:rPr>
+      </w:pPr>
+      <w:r>
+        <w:rPr>
+          <w:rFonts w:ascii="Helvetica" w:hAnsi="Helvetica" w:cs="Helvetica"/>
+          <w:kern w:val="0"/>
+          <w:sz w:val="18"/>
+          <w:szCs w:val="18"/>
+        </w:rPr>
+        <w:t>Comodato</w:t>
+      </w:r>
+    </w:p>
+    <w:p>
+      <w:pPr>
+        <w:pStyle w:val="Prrafodelista"/>
+        <w:numPr>
+          <w:ilvl w:val="0"/>
+          <w:numId w:val="4"/>
+        </w:numPr>
+        <w:tabs>
+          <w:tab w:val="left" w:pos="560"/>
+          <w:tab w:val="left" w:pos="1120"/>
+          <w:tab w:val="left" w:pos="1680"/>
+          <w:tab w:val="left" w:pos="2240"/>
+          <w:tab w:val="left" w:pos="2800"/>
+          <w:tab w:val="left" w:pos="3360"/>
+          <w:tab w:val="left" w:pos="3920"/>
+          <w:tab w:val="left" w:pos="4480"/>
+          <w:tab w:val="left" w:pos="5040"/>
+          <w:tab w:val="left" w:pos="5600"/>
+          <w:tab w:val="left" w:pos="6160"/>
+          <w:tab w:val="left" w:pos="6720"/>
+        </w:tabs>
+        <w:autoSpaceDE w:val="0"/>
+        <w:autoSpaceDN w:val="0"/>
+        <w:adjustRightInd w:val="0"/>
+        <w:rPr>
+          <w:rFonts w:ascii="Helvetica" w:hAnsi="Helvetica" w:cs="Helvetica"/>
+          <w:kern w:val="0"/>
+          <w:sz w:val="18"/>
+          <w:szCs w:val="18"/>
+        </w:rPr>
+      </w:pPr>
+      <w:r>
+        <w:rPr>
+          <w:rFonts w:ascii="Helvetica" w:hAnsi="Helvetica" w:cs="Helvetica"/>
+          <w:kern w:val="0"/>
+          <w:sz w:val="18"/>
+          <w:szCs w:val="18"/>
+        </w:rPr>
+        <w:t>Oneroso</w:t>
+      </w:r>
+    </w:p>
+    <w:p>
+      <w:pPr>
+        <w:tabs>
+          <w:tab w:val="left" w:pos="560"/>
+          <w:tab w:val="left" w:pos="1120"/>
+          <w:tab w:val="left" w:pos="1680"/>
+          <w:tab w:val="left" w:pos="2240"/>
+          <w:tab w:val="left" w:pos="2800"/>
+          <w:tab w:val="left" w:pos="3360"/>
+          <w:tab w:val="left" w:pos="3920"/>
+          <w:tab w:val="left" w:pos="4480"/>
+          <w:tab w:val="left" w:pos="5040"/>
+          <w:tab w:val="left" w:pos="5600"/>
+          <w:tab w:val="left" w:pos="6160"/>
+          <w:tab w:val="left" w:pos="6720"/>
+        </w:tabs>
+        <w:autoSpaceDE w:val="0"/>
+        <w:autoSpaceDN w:val="0"/>
+        <w:adjustRightInd w:val="0"/>
+        <w:rPr>
+          <w:rFonts w:ascii="Helvetica" w:hAnsi="Helvetica" w:cs="Helvetica"/>
+          <w:kern w:val="0"/>
+          <w:sz w:val="18"/>
+          <w:szCs w:val="18"/>
+        </w:rPr>
+      </w:pPr>
+    </w:p>
+    <w:p>
+      <w:pPr>
+        <w:tabs>
+          <w:tab w:val="left" w:pos="560"/>
+          <w:tab w:val="left" w:pos="1120"/>
+          <w:tab w:val="left" w:pos="1680"/>
+          <w:tab w:val="left" w:pos="2240"/>
+          <w:tab w:val="left" w:pos="2800"/>
+          <w:tab w:val="left" w:pos="3360"/>
+          <w:tab w:val="left" w:pos="3920"/>
+          <w:tab w:val="left" w:pos="4480"/>
+          <w:tab w:val="left" w:pos="5040"/>
+          <w:tab w:val="left" w:pos="5600"/>
+          <w:tab w:val="left" w:pos="6160"/>
+          <w:tab w:val="left" w:pos="6720"/>
+        </w:tabs>
+        <w:autoSpaceDE w:val="0"/>
+        <w:autoSpaceDN w:val="0"/>
+        <w:adjustRightInd w:val="0"/>
+        <w:rPr>
+          <w:rFonts w:ascii="Helvetica" w:hAnsi="Helvetica" w:cs="Helvetica"/>
+          <w:kern w:val="0"/>
+          <w:sz w:val="18"/>
+          <w:szCs w:val="18"/>
+        </w:rPr>
+      </w:pPr>
+      <w:r>
+        <w:rPr>
+          <w:rFonts w:ascii="Helvetica" w:hAnsi="Helvetica" w:cs="Helvetica"/>
+          <w:kern w:val="0"/>
+          <w:sz w:val="18"/>
+          <w:szCs w:val="18"/>
+        </w:rPr>
+        <w:t xml:space="preserve">Clasificación </w:t>
+      </w:r>
+    </w:p>
+    <w:p>
+      <w:pPr>
+        <w:pStyle w:val="Prrafodelista"/>
+        <w:numPr>
+          <w:ilvl w:val="0"/>
+          <w:numId w:val="6"/>
+        </w:numPr>
+        <w:tabs>
+          <w:tab w:val="left" w:pos="560"/>
+          <w:tab w:val="left" w:pos="1120"/>
+          <w:tab w:val="left" w:pos="1680"/>
+          <w:tab w:val="left" w:pos="2240"/>
+          <w:tab w:val="left" w:pos="2800"/>
+          <w:tab w:val="left" w:pos="3360"/>
+          <w:tab w:val="left" w:pos="3920"/>
+          <w:tab w:val="left" w:pos="4480"/>
+          <w:tab w:val="left" w:pos="5040"/>
+          <w:tab w:val="left" w:pos="5600"/>
+          <w:tab w:val="left" w:pos="6160"/>
+          <w:tab w:val="left" w:pos="6720"/>
+        </w:tabs>
+        <w:autoSpaceDE w:val="0"/>
+        <w:autoSpaceDN w:val="0"/>
+        <w:adjustRightInd w:val="0"/>
+        <w:rPr>
+          <w:rFonts w:ascii="Helvetica" w:hAnsi="Helvetica" w:cs="Helvetica"/>
+          <w:kern w:val="0"/>
+          <w:sz w:val="18"/>
+          <w:szCs w:val="18"/>
+        </w:rPr>
+      </w:pPr>
+      <w:r>
+        <w:rPr>
+          <w:rFonts w:ascii="Helvetica" w:hAnsi="Helvetica" w:cs="Helvetica"/>
+          <w:kern w:val="0"/>
+          <w:sz w:val="18"/>
+          <w:szCs w:val="18"/>
+        </w:rPr>
+        <w:t>Civiles</w:t>
+      </w:r>
+    </w:p>
+    <w:p>
+      <w:pPr>
+        <w:pStyle w:val="Prrafodelista"/>
+        <w:numPr>
+          <w:ilvl w:val="0"/>
+          <w:numId w:val="6"/>
+        </w:numPr>
+        <w:tabs>
+          <w:tab w:val="left" w:pos="560"/>
+          <w:tab w:val="left" w:pos="1120"/>
+          <w:tab w:val="left" w:pos="1680"/>
+          <w:tab w:val="left" w:pos="2240"/>
+          <w:tab w:val="left" w:pos="2800"/>
+          <w:tab w:val="left" w:pos="3360"/>
+          <w:tab w:val="left" w:pos="3920"/>
+          <w:tab w:val="left" w:pos="4480"/>
+          <w:tab w:val="left" w:pos="5040"/>
+          <w:tab w:val="left" w:pos="5600"/>
+          <w:tab w:val="left" w:pos="6160"/>
+          <w:tab w:val="left" w:pos="6720"/>
+        </w:tabs>
+        <w:autoSpaceDE w:val="0"/>
+        <w:autoSpaceDN w:val="0"/>
+        <w:adjustRightInd w:val="0"/>
+        <w:rPr>
+          <w:rFonts w:ascii="Helvetica" w:hAnsi="Helvetica" w:cs="Helvetica"/>
+          <w:kern w:val="0"/>
+          <w:sz w:val="18"/>
+          <w:szCs w:val="18"/>
+        </w:rPr>
+      </w:pPr>
+      <w:r>
+        <w:rPr>
+          <w:rFonts w:ascii="Helvetica" w:hAnsi="Helvetica" w:cs="Helvetica"/>
+          <w:kern w:val="0"/>
+          <w:sz w:val="18"/>
+          <w:szCs w:val="18"/>
+        </w:rPr>
+        <w:t>Mercantiles</w:t>
+      </w:r>
+    </w:p>
+    <w:p>
+      <w:pPr>
+        <w:pStyle w:val="Prrafodelista"/>
+        <w:numPr>
+          <w:ilvl w:val="0"/>
+          <w:numId w:val="6"/>
+        </w:numPr>
+        <w:tabs>
+          <w:tab w:val="left" w:pos="560"/>
+          <w:tab w:val="left" w:pos="1120"/>
+          <w:tab w:val="left" w:pos="1680"/>
+          <w:tab w:val="left" w:pos="2240"/>
+          <w:tab w:val="left" w:pos="2800"/>
+          <w:tab w:val="left" w:pos="3360"/>
+          <w:tab w:val="left" w:pos="3920"/>
+          <w:tab w:val="left" w:pos="4480"/>
+          <w:tab w:val="left" w:pos="5040"/>
+          <w:tab w:val="left" w:pos="5600"/>
+          <w:tab w:val="left" w:pos="6160"/>
+          <w:tab w:val="left" w:pos="6720"/>
+        </w:tabs>
+        <w:autoSpaceDE w:val="0"/>
+        <w:autoSpaceDN w:val="0"/>
+        <w:adjustRightInd w:val="0"/>
+        <w:rPr>
+          <w:rFonts w:ascii="Helvetica" w:hAnsi="Helvetica" w:cs="Helvetica"/>
+          <w:kern w:val="0"/>
+          <w:sz w:val="18"/>
+          <w:szCs w:val="18"/>
+        </w:rPr>
+      </w:pPr>
+      <w:r>
+        <w:rPr>
+          <w:rFonts w:ascii="Helvetica" w:hAnsi="Helvetica" w:cs="Helvetica"/>
+          <w:kern w:val="0"/>
+          <w:sz w:val="18"/>
+          <w:szCs w:val="18"/>
+        </w:rPr>
+        <w:t>Laborales</w:t>
+      </w:r>
+    </w:p>
+    <w:p>
+      <w:pPr>
+        <w:tabs>
+          <w:tab w:val="left" w:pos="560"/>
+          <w:tab w:val="left" w:pos="1120"/>
+          <w:tab w:val="left" w:pos="1680"/>
+          <w:tab w:val="left" w:pos="2240"/>
+          <w:tab w:val="left" w:pos="2800"/>
+          <w:tab w:val="left" w:pos="3360"/>
+          <w:tab w:val="left" w:pos="3920"/>
+          <w:tab w:val="left" w:pos="4480"/>
+          <w:tab w:val="left" w:pos="5040"/>
+          <w:tab w:val="left" w:pos="5600"/>
+          <w:tab w:val="left" w:pos="6160"/>
+          <w:tab w:val="left" w:pos="6720"/>
+        </w:tabs>
+        <w:autoSpaceDE w:val="0"/>
+        <w:autoSpaceDN w:val="0"/>
+        <w:adjustRightInd w:val="0"/>
+        <w:rPr>
+          <w:rFonts w:ascii="Helvetica" w:hAnsi="Helvetica" w:cs="Helvetica"/>
+          <w:kern w:val="0"/>
+          <w:sz w:val="18"/>
+          <w:szCs w:val="18"/>
+        </w:rPr>
+      </w:pPr>
+    </w:p>
+    <w:p>
+      <w:pPr>
+        <w:tabs>
+          <w:tab w:val="left" w:pos="560"/>
+          <w:tab w:val="left" w:pos="1120"/>
+          <w:tab w:val="left" w:pos="1680"/>
+          <w:tab w:val="left" w:pos="2240"/>
+          <w:tab w:val="left" w:pos="2800"/>
+          <w:tab w:val="left" w:pos="3360"/>
+          <w:tab w:val="left" w:pos="3920"/>
+          <w:tab w:val="left" w:pos="4480"/>
+          <w:tab w:val="left" w:pos="5040"/>
+          <w:tab w:val="left" w:pos="5600"/>
+          <w:tab w:val="left" w:pos="6160"/>
+          <w:tab w:val="left" w:pos="6720"/>
+        </w:tabs>
+        <w:autoSpaceDE w:val="0"/>
+        <w:autoSpaceDN w:val="0"/>
+        <w:adjustRightInd w:val="0"/>
+        <w:rPr>
+          <w:rFonts w:ascii="Helvetica" w:hAnsi="Helvetica" w:cs="Helvetica"/>
+          <w:kern w:val="0"/>
+          <w:sz w:val="18"/>
+          <w:szCs w:val="18"/>
+        </w:rPr>
+      </w:pPr>
+      <w:r>
+        <w:rPr>
+          <w:rFonts w:ascii="Helvetica" w:hAnsi="Helvetica" w:cs="Helvetica"/>
+          <w:kern w:val="0"/>
+          <w:sz w:val="18"/>
+          <w:szCs w:val="18"/>
+        </w:rPr>
+        <w:t>Partes que intervienen en el contrato</w:t>
+      </w:r>
+    </w:p>
+    <w:p>
+      <w:pPr>
+        <w:tabs>
+          <w:tab w:val="left" w:pos="560"/>
+          <w:tab w:val="left" w:pos="1120"/>
+          <w:tab w:val="left" w:pos="1680"/>
+          <w:tab w:val="left" w:pos="2240"/>
+          <w:tab w:val="left" w:pos="2800"/>
+          <w:tab w:val="left" w:pos="3360"/>
+          <w:tab w:val="left" w:pos="3920"/>
+          <w:tab w:val="left" w:pos="4480"/>
+          <w:tab w:val="left" w:pos="5040"/>
+          <w:tab w:val="left" w:pos="5600"/>
+          <w:tab w:val="left" w:pos="6160"/>
+          <w:tab w:val="left" w:pos="6720"/>
+        </w:tabs>
+        <w:autoSpaceDE w:val="0"/>
+        <w:autoSpaceDN w:val="0"/>
+        <w:adjustRightInd w:val="0"/>
+        <w:rPr>
+          <w:rFonts w:ascii="Helvetica" w:hAnsi="Helvetica" w:cs="Helvetica"/>
+          <w:kern w:val="0"/>
+          <w:sz w:val="18"/>
+          <w:szCs w:val="18"/>
+        </w:rPr>
+      </w:pPr>
+    </w:p>
+    <w:p>
+      <w:pPr>
+        <w:tabs>
+          <w:tab w:val="left" w:pos="560"/>
+          <w:tab w:val="left" w:pos="1120"/>
+          <w:tab w:val="left" w:pos="1680"/>
+          <w:tab w:val="left" w:pos="2240"/>
+          <w:tab w:val="left" w:pos="2800"/>
+          <w:tab w:val="left" w:pos="3360"/>
+          <w:tab w:val="left" w:pos="3920"/>
+          <w:tab w:val="left" w:pos="4480"/>
+          <w:tab w:val="left" w:pos="5040"/>
+          <w:tab w:val="left" w:pos="5600"/>
+          <w:tab w:val="left" w:pos="6160"/>
+          <w:tab w:val="left" w:pos="6720"/>
+        </w:tabs>
+        <w:autoSpaceDE w:val="0"/>
+        <w:autoSpaceDN w:val="0"/>
+        <w:adjustRightInd w:val="0"/>
+        <w:rPr>
+          <w:rFonts w:ascii="Helvetica" w:hAnsi="Helvetica" w:cs="Helvetica"/>
+          <w:kern w:val="0"/>
+          <w:sz w:val="18"/>
+          <w:szCs w:val="18"/>
+        </w:rPr>
+      </w:pPr>
+    </w:p>
+    <w:p>
+      <w:pPr>
+        <w:tabs>
+          <w:tab w:val="left" w:pos="560"/>
+          <w:tab w:val="left" w:pos="1120"/>
+          <w:tab w:val="left" w:pos="1680"/>
+          <w:tab w:val="left" w:pos="2240"/>
+          <w:tab w:val="left" w:pos="2800"/>
+          <w:tab w:val="left" w:pos="3360"/>
+          <w:tab w:val="left" w:pos="3920"/>
+          <w:tab w:val="left" w:pos="4480"/>
+          <w:tab w:val="left" w:pos="5040"/>
+          <w:tab w:val="left" w:pos="5600"/>
+          <w:tab w:val="left" w:pos="6160"/>
+          <w:tab w:val="left" w:pos="6720"/>
+        </w:tabs>
+        <w:autoSpaceDE w:val="0"/>
+        <w:autoSpaceDN w:val="0"/>
+        <w:adjustRightInd w:val="0"/>
+        <w:rPr>
+          <w:rFonts w:ascii="Helvetica" w:hAnsi="Helvetica" w:cs="Helvetica"/>
+          <w:kern w:val="0"/>
+          <w:sz w:val="18"/>
+          <w:szCs w:val="18"/>
+        </w:rPr>
+      </w:pPr>
+    </w:p>
+    <w:p>
+      <w:pPr>
+        <w:tabs>
+          <w:tab w:val="left" w:pos="560"/>
+          <w:tab w:val="left" w:pos="1120"/>
+          <w:tab w:val="left" w:pos="1680"/>
+          <w:tab w:val="left" w:pos="2240"/>
+          <w:tab w:val="left" w:pos="2800"/>
+          <w:tab w:val="left" w:pos="3360"/>
+          <w:tab w:val="left" w:pos="3920"/>
+          <w:tab w:val="left" w:pos="4480"/>
+          <w:tab w:val="left" w:pos="5040"/>
+          <w:tab w:val="left" w:pos="5600"/>
+          <w:tab w:val="left" w:pos="6160"/>
+          <w:tab w:val="left" w:pos="6720"/>
+        </w:tabs>
+        <w:autoSpaceDE w:val="0"/>
+        <w:autoSpaceDN w:val="0"/>
+        <w:adjustRightInd w:val="0"/>
+        <w:rPr>
+          <w:rFonts w:ascii="Helvetica" w:hAnsi="Helvetica" w:cs="Helvetica"/>
+          <w:kern w:val="0"/>
+          <w:sz w:val="18"/>
+          <w:szCs w:val="18"/>
+        </w:rPr>
+      </w:pPr>
+    </w:p>
+    <w:p>
+      <w:pPr>
+        <w:tabs>
+          <w:tab w:val="left" w:pos="560"/>
+          <w:tab w:val="left" w:pos="1120"/>
+          <w:tab w:val="left" w:pos="1680"/>
+          <w:tab w:val="left" w:pos="2240"/>
+          <w:tab w:val="left" w:pos="2800"/>
+          <w:tab w:val="left" w:pos="3360"/>
+          <w:tab w:val="left" w:pos="3920"/>
+          <w:tab w:val="left" w:pos="4480"/>
+          <w:tab w:val="left" w:pos="5040"/>
+          <w:tab w:val="left" w:pos="5600"/>
+          <w:tab w:val="left" w:pos="6160"/>
+          <w:tab w:val="left" w:pos="6720"/>
+        </w:tabs>
+        <w:autoSpaceDE w:val="0"/>
+        <w:autoSpaceDN w:val="0"/>
+        <w:adjustRightInd w:val="0"/>
+        <w:rPr>
+          <w:rFonts w:ascii="Helvetica" w:hAnsi="Helvetica" w:cs="Helvetica"/>
+          <w:kern w:val="0"/>
+          <w:sz w:val="18"/>
+          <w:szCs w:val="18"/>
+        </w:rPr>
+      </w:pPr>
+      <w:r>
+        <w:rPr>
+          <w:rFonts w:ascii="Helvetica" w:hAnsi="Helvetica" w:cs="Helvetica"/>
+          <w:kern w:val="0"/>
+          <w:sz w:val="18"/>
+          <w:szCs w:val="18"/>
+        </w:rPr>
+        <w:t>Seguridad Pública yTránsito</w:t>
+      </w:r>
+    </w:p>
+    <w:p>
+      <w:pPr>
+        <w:tabs>
+          <w:tab w:val="left" w:pos="560"/>
+          <w:tab w:val="left" w:pos="1120"/>
+          <w:tab w:val="left" w:pos="1680"/>
+          <w:tab w:val="left" w:pos="2240"/>
+          <w:tab w:val="left" w:pos="2800"/>
+          <w:tab w:val="left" w:pos="3360"/>
+          <w:tab w:val="left" w:pos="3920"/>
+          <w:tab w:val="left" w:pos="4480"/>
+          <w:tab w:val="left" w:pos="5040"/>
+          <w:tab w:val="left" w:pos="5600"/>
+          <w:tab w:val="left" w:pos="6160"/>
+          <w:tab w:val="left" w:pos="6720"/>
+        </w:tabs>
+        <w:autoSpaceDE w:val="0"/>
+        <w:autoSpaceDN w:val="0"/>
+        <w:adjustRightInd w:val="0"/>
+        <w:rPr>
+          <w:rFonts w:ascii="Helvetica" w:hAnsi="Helvetica" w:cs="Helvetica"/>
+          <w:kern w:val="0"/>
+          <w:sz w:val="18"/>
+          <w:szCs w:val="18"/>
+        </w:rPr>
+      </w:pPr>
+    </w:p>
+    <w:p>
+      <w:pPr>
+        <w:tabs>
+          <w:tab w:val="left" w:pos="560"/>
+          <w:tab w:val="left" w:pos="1120"/>
+          <w:tab w:val="left" w:pos="1680"/>
+          <w:tab w:val="left" w:pos="2240"/>
+          <w:tab w:val="left" w:pos="2800"/>
+          <w:tab w:val="left" w:pos="3360"/>
+          <w:tab w:val="left" w:pos="3920"/>
+          <w:tab w:val="left" w:pos="4480"/>
+          <w:tab w:val="left" w:pos="5040"/>
+          <w:tab w:val="left" w:pos="5600"/>
+          <w:tab w:val="left" w:pos="6160"/>
+          <w:tab w:val="left" w:pos="6720"/>
+        </w:tabs>
+        <w:autoSpaceDE w:val="0"/>
+        <w:autoSpaceDN w:val="0"/>
+        <w:adjustRightInd w:val="0"/>
+        <w:rPr>
+          <w:rFonts w:ascii="Helvetica" w:hAnsi="Helvetica" w:cs="Helvetica"/>
+          <w:kern w:val="0"/>
+          <w:sz w:val="18"/>
+          <w:szCs w:val="18"/>
+        </w:rPr>
+      </w:pPr>
+      <w:r>
+        <w:rPr>
+          <w:rFonts w:ascii="Helvetica" w:hAnsi="Helvetica" w:cs="Helvetica"/>
+          <w:kern w:val="0"/>
+          <w:sz w:val="18"/>
+          <w:szCs w:val="18"/>
+        </w:rPr>
+        <w:t>La Seguridad pública está  a cargo de la federación, estados y municipios de salvaguardar</w:t>
+      </w:r>
+      <w:r>
+        <w:rPr>
+          <w:rFonts w:ascii="Helvetica" w:hAnsi="Helvetica" w:cs="Helvetica"/>
+          <w:kern w:val="0"/>
+          <w:sz w:val="18"/>
+          <w:szCs w:val="18"/>
+        </w:rPr>
+        <w:t xml:space="preserve"> la integridad y derechos de las personas, mientras que la policia de las nuevas tendencias internacionales vigilando y salvaguardando la integridad de los ciudadanos.</w:t>
+      </w:r>
+    </w:p>
+    <w:p>
+      <w:pPr>
+        <w:tabs>
+          <w:tab w:val="left" w:pos="560"/>
+          <w:tab w:val="left" w:pos="1120"/>
+          <w:tab w:val="left" w:pos="1680"/>
+          <w:tab w:val="left" w:pos="2240"/>
+          <w:tab w:val="left" w:pos="2800"/>
+          <w:tab w:val="left" w:pos="3360"/>
+          <w:tab w:val="left" w:pos="3920"/>
+          <w:tab w:val="left" w:pos="4480"/>
+          <w:tab w:val="left" w:pos="5040"/>
+          <w:tab w:val="left" w:pos="5600"/>
+          <w:tab w:val="left" w:pos="6160"/>
+          <w:tab w:val="left" w:pos="6720"/>
+        </w:tabs>
+        <w:autoSpaceDE w:val="0"/>
+        <w:autoSpaceDN w:val="0"/>
+        <w:adjustRightInd w:val="0"/>
+        <w:rPr>
+          <w:rFonts w:ascii="Helvetica" w:hAnsi="Helvetica" w:cs="Helvetica"/>
+          <w:kern w:val="0"/>
+          <w:sz w:val="18"/>
+          <w:szCs w:val="18"/>
+        </w:rPr>
+      </w:pPr>
+    </w:p>
+    <w:p>
+      <w:pPr>
+        <w:tabs>
+          <w:tab w:val="left" w:pos="560"/>
+          <w:tab w:val="left" w:pos="1120"/>
+          <w:tab w:val="left" w:pos="1680"/>
+          <w:tab w:val="left" w:pos="2240"/>
+          <w:tab w:val="left" w:pos="2800"/>
+          <w:tab w:val="left" w:pos="3360"/>
+          <w:tab w:val="left" w:pos="3920"/>
+          <w:tab w:val="left" w:pos="4480"/>
+          <w:tab w:val="left" w:pos="5040"/>
+          <w:tab w:val="left" w:pos="5600"/>
+          <w:tab w:val="left" w:pos="6160"/>
+          <w:tab w:val="left" w:pos="6720"/>
+        </w:tabs>
+        <w:autoSpaceDE w:val="0"/>
+        <w:autoSpaceDN w:val="0"/>
+        <w:adjustRightInd w:val="0"/>
+        <w:rPr>
+          <w:rFonts w:ascii="Helvetica" w:hAnsi="Helvetica" w:cs="Helvetica"/>
+          <w:kern w:val="0"/>
+          <w:sz w:val="18"/>
+          <w:szCs w:val="18"/>
+        </w:rPr>
+      </w:pPr>
+      <w:r>
+        <w:rPr>
+          <w:rFonts w:ascii="Helvetica" w:hAnsi="Helvetica" w:cs="Helvetica"/>
+          <w:kern w:val="0"/>
+          <w:sz w:val="18"/>
+          <w:szCs w:val="18"/>
+        </w:rPr>
+        <w:t>Funciones de Agente de tránsito.</w:t>
+      </w:r>
+    </w:p>
+    <w:p>
+      <w:pPr>
+        <w:tabs>
+          <w:tab w:val="left" w:pos="560"/>
+          <w:tab w:val="left" w:pos="1120"/>
+          <w:tab w:val="left" w:pos="1680"/>
+          <w:tab w:val="left" w:pos="2240"/>
+          <w:tab w:val="left" w:pos="2800"/>
+          <w:tab w:val="left" w:pos="3360"/>
+          <w:tab w:val="left" w:pos="3920"/>
+          <w:tab w:val="left" w:pos="4480"/>
+          <w:tab w:val="left" w:pos="5040"/>
+          <w:tab w:val="left" w:pos="5600"/>
+          <w:tab w:val="left" w:pos="6160"/>
+          <w:tab w:val="left" w:pos="6720"/>
+        </w:tabs>
+        <w:autoSpaceDE w:val="0"/>
+        <w:autoSpaceDN w:val="0"/>
+        <w:adjustRightInd w:val="0"/>
+        <w:rPr>
+          <w:rFonts w:ascii="Helvetica" w:hAnsi="Helvetica" w:cs="Helvetica"/>
+          <w:kern w:val="0"/>
+          <w:sz w:val="18"/>
+          <w:szCs w:val="18"/>
+        </w:rPr>
+      </w:pPr>
+      <w:r>
+        <w:rPr>
+          <w:rFonts w:ascii="Helvetica" w:hAnsi="Helvetica" w:cs="Helvetica"/>
+          <w:kern w:val="0"/>
+          <w:sz w:val="18"/>
+          <w:szCs w:val="18"/>
+        </w:rPr>
+        <w:t xml:space="preserve">Funciones de policia de seguridad publica </w:t>
+      </w:r>
+    </w:p>
+    <w:p>
+      <w:pPr>
+        <w:tabs>
+          <w:tab w:val="left" w:pos="560"/>
+          <w:tab w:val="left" w:pos="1120"/>
+          <w:tab w:val="left" w:pos="1680"/>
+          <w:tab w:val="left" w:pos="2240"/>
+          <w:tab w:val="left" w:pos="2800"/>
+          <w:tab w:val="left" w:pos="3360"/>
+          <w:tab w:val="left" w:pos="3920"/>
+          <w:tab w:val="left" w:pos="4480"/>
+          <w:tab w:val="left" w:pos="5040"/>
+          <w:tab w:val="left" w:pos="5600"/>
+          <w:tab w:val="left" w:pos="6160"/>
+          <w:tab w:val="left" w:pos="6720"/>
+        </w:tabs>
+        <w:autoSpaceDE w:val="0"/>
+        <w:autoSpaceDN w:val="0"/>
+        <w:adjustRightInd w:val="0"/>
+        <w:rPr>
+          <w:rFonts w:ascii="Helvetica" w:hAnsi="Helvetica" w:cs="Helvetica"/>
+          <w:kern w:val="0"/>
+          <w:sz w:val="18"/>
+          <w:szCs w:val="18"/>
+        </w:rPr>
+      </w:pPr>
+      <w:r>
+        <w:rPr>
+          <w:rFonts w:ascii="Helvetica" w:hAnsi="Helvetica" w:cs="Helvetica"/>
+          <w:kern w:val="0"/>
+          <w:sz w:val="18"/>
+          <w:szCs w:val="18"/>
+        </w:rPr>
+        <w:t>Funciones del ministerio publico</w:t>
+      </w:r>
+    </w:p>
+    <w:p>
+      <w:pPr>
+        <w:tabs>
+          <w:tab w:val="left" w:pos="560"/>
+          <w:tab w:val="left" w:pos="1120"/>
+          <w:tab w:val="left" w:pos="1680"/>
+          <w:tab w:val="left" w:pos="2240"/>
+          <w:tab w:val="left" w:pos="2800"/>
+          <w:tab w:val="left" w:pos="3360"/>
+          <w:tab w:val="left" w:pos="3920"/>
+          <w:tab w:val="left" w:pos="4480"/>
+          <w:tab w:val="left" w:pos="5040"/>
+          <w:tab w:val="left" w:pos="5600"/>
+          <w:tab w:val="left" w:pos="6160"/>
+          <w:tab w:val="left" w:pos="6720"/>
+        </w:tabs>
+        <w:autoSpaceDE w:val="0"/>
+        <w:autoSpaceDN w:val="0"/>
+        <w:adjustRightInd w:val="0"/>
+        <w:rPr>
+          <w:rFonts w:ascii="Helvetica" w:hAnsi="Helvetica" w:cs="Helvetica"/>
+          <w:kern w:val="0"/>
+          <w:sz w:val="18"/>
+          <w:szCs w:val="18"/>
+        </w:rPr>
+      </w:pPr>
+      <w:r>
+        <w:rPr>
+          <w:rFonts w:ascii="Helvetica" w:hAnsi="Helvetica" w:cs="Helvetica"/>
+          <w:kern w:val="0"/>
+          <w:sz w:val="18"/>
+          <w:szCs w:val="18"/>
+        </w:rPr>
+        <w:t>Derechos de la victima</w:t>
+      </w:r>
+    </w:p>
+    <w:p>
+      <w:pPr>
+        <w:tabs>
+          <w:tab w:val="left" w:pos="560"/>
+          <w:tab w:val="left" w:pos="1120"/>
+          <w:tab w:val="left" w:pos="1680"/>
+          <w:tab w:val="left" w:pos="2240"/>
+          <w:tab w:val="left" w:pos="2800"/>
+          <w:tab w:val="left" w:pos="3360"/>
+          <w:tab w:val="left" w:pos="3920"/>
+          <w:tab w:val="left" w:pos="4480"/>
+          <w:tab w:val="left" w:pos="5040"/>
+          <w:tab w:val="left" w:pos="5600"/>
+          <w:tab w:val="left" w:pos="6160"/>
+          <w:tab w:val="left" w:pos="6720"/>
+        </w:tabs>
+        <w:autoSpaceDE w:val="0"/>
+        <w:autoSpaceDN w:val="0"/>
+        <w:adjustRightInd w:val="0"/>
+        <w:rPr>
+          <w:rFonts w:ascii="Helvetica" w:hAnsi="Helvetica" w:cs="Helvetica"/>
+          <w:kern w:val="0"/>
+          <w:sz w:val="18"/>
+          <w:szCs w:val="18"/>
+        </w:rPr>
+      </w:pPr>
+      <w:r>
+        <w:rPr>
+          <w:rFonts w:ascii="Helvetica" w:hAnsi="Helvetica" w:cs="Helvetica"/>
+          <w:kern w:val="0"/>
+          <w:sz w:val="18"/>
+          <w:szCs w:val="18"/>
+        </w:rPr>
+        <w:t xml:space="preserve">Derechos del detenido </w:t>
+      </w:r>
+    </w:p>
+    <w:p>
+      <w:pPr>
+        <w:tabs>
+          <w:tab w:val="left" w:pos="560"/>
+          <w:tab w:val="left" w:pos="1120"/>
+          <w:tab w:val="left" w:pos="1680"/>
+          <w:tab w:val="left" w:pos="2240"/>
+          <w:tab w:val="left" w:pos="2800"/>
+          <w:tab w:val="left" w:pos="3360"/>
+          <w:tab w:val="left" w:pos="3920"/>
+          <w:tab w:val="left" w:pos="4480"/>
+          <w:tab w:val="left" w:pos="5040"/>
+          <w:tab w:val="left" w:pos="5600"/>
+          <w:tab w:val="left" w:pos="6160"/>
+          <w:tab w:val="left" w:pos="6720"/>
+        </w:tabs>
+        <w:autoSpaceDE w:val="0"/>
+        <w:autoSpaceDN w:val="0"/>
+        <w:adjustRightInd w:val="0"/>
+        <w:rPr>
+          <w:rFonts w:ascii="Helvetica" w:hAnsi="Helvetica" w:cs="Helvetica"/>
+          <w:kern w:val="0"/>
+          <w:sz w:val="18"/>
+          <w:szCs w:val="18"/>
+        </w:rPr>
+      </w:pPr>
+      <w:r>
+        <w:rPr>
+          <w:rFonts w:ascii="Helvetica" w:hAnsi="Helvetica" w:cs="Helvetica"/>
+          <w:kern w:val="0"/>
+          <w:sz w:val="18"/>
+          <w:szCs w:val="18"/>
+        </w:rPr>
+        <w:t>Juicio Oral Penal</w:t>
+      </w:r>
+    </w:p>
+    <w:p>
+      <w:pPr>
+        <w:tabs>
+          <w:tab w:val="left" w:pos="560"/>
+          <w:tab w:val="left" w:pos="1120"/>
+          <w:tab w:val="left" w:pos="1680"/>
+          <w:tab w:val="left" w:pos="2240"/>
+          <w:tab w:val="left" w:pos="2800"/>
+          <w:tab w:val="left" w:pos="3360"/>
+          <w:tab w:val="left" w:pos="3920"/>
+          <w:tab w:val="left" w:pos="4480"/>
+          <w:tab w:val="left" w:pos="5040"/>
+          <w:tab w:val="left" w:pos="5600"/>
+          <w:tab w:val="left" w:pos="6160"/>
+          <w:tab w:val="left" w:pos="6720"/>
+        </w:tabs>
+        <w:autoSpaceDE w:val="0"/>
+        <w:autoSpaceDN w:val="0"/>
+        <w:adjustRightInd w:val="0"/>
+        <w:rPr>
+          <w:rFonts w:ascii="Helvetica" w:hAnsi="Helvetica" w:cs="Helvetica"/>
+          <w:kern w:val="0"/>
+          <w:sz w:val="18"/>
+          <w:szCs w:val="18"/>
+        </w:rPr>
+      </w:pPr>
+    </w:p>
+    <w:p>
+      <w:pPr>
+        <w:tabs>
+          <w:tab w:val="left" w:pos="560"/>
+          <w:tab w:val="left" w:pos="1120"/>
+          <w:tab w:val="left" w:pos="1680"/>
+          <w:tab w:val="left" w:pos="2240"/>
+          <w:tab w:val="left" w:pos="2800"/>
+          <w:tab w:val="left" w:pos="3360"/>
+          <w:tab w:val="left" w:pos="3920"/>
+          <w:tab w:val="left" w:pos="4480"/>
+          <w:tab w:val="left" w:pos="5040"/>
+          <w:tab w:val="left" w:pos="5600"/>
+          <w:tab w:val="left" w:pos="6160"/>
+          <w:tab w:val="left" w:pos="6720"/>
+        </w:tabs>
+        <w:autoSpaceDE w:val="0"/>
+        <w:autoSpaceDN w:val="0"/>
+        <w:adjustRightInd w:val="0"/>
+        <w:rPr>
+          <w:rFonts w:ascii="Helvetica" w:hAnsi="Helvetica" w:cs="Helvetica"/>
+          <w:kern w:val="0"/>
+          <w:sz w:val="18"/>
+          <w:szCs w:val="18"/>
+        </w:rPr>
+      </w:pPr>
+    </w:p>
+    <w:p>
+      <w:pPr>
+        <w:tabs>
+          <w:tab w:val="left" w:pos="560"/>
+          <w:tab w:val="left" w:pos="1120"/>
+          <w:tab w:val="left" w:pos="1680"/>
+          <w:tab w:val="left" w:pos="2240"/>
+          <w:tab w:val="left" w:pos="2800"/>
+          <w:tab w:val="left" w:pos="3360"/>
+          <w:tab w:val="left" w:pos="3920"/>
+          <w:tab w:val="left" w:pos="4480"/>
+          <w:tab w:val="left" w:pos="5040"/>
+          <w:tab w:val="left" w:pos="5600"/>
+          <w:tab w:val="left" w:pos="6160"/>
+          <w:tab w:val="left" w:pos="6720"/>
+        </w:tabs>
+        <w:autoSpaceDE w:val="0"/>
+        <w:autoSpaceDN w:val="0"/>
+        <w:adjustRightInd w:val="0"/>
+        <w:rPr>
+          <w:rFonts w:ascii="Helvetica" w:hAnsi="Helvetica" w:cs="Helvetica"/>
+          <w:kern w:val="0"/>
+          <w:sz w:val="18"/>
+          <w:szCs w:val="18"/>
+        </w:rPr>
+      </w:pPr>
+    </w:p>
+    <w:p>
+      <w:pPr>
+        <w:tabs>
+          <w:tab w:val="left" w:pos="560"/>
+          <w:tab w:val="left" w:pos="1120"/>
+          <w:tab w:val="left" w:pos="1680"/>
+          <w:tab w:val="left" w:pos="2240"/>
+          <w:tab w:val="left" w:pos="2800"/>
+          <w:tab w:val="left" w:pos="3360"/>
+          <w:tab w:val="left" w:pos="3920"/>
+          <w:tab w:val="left" w:pos="4480"/>
+          <w:tab w:val="left" w:pos="5040"/>
+          <w:tab w:val="left" w:pos="5600"/>
+          <w:tab w:val="left" w:pos="6160"/>
+          <w:tab w:val="left" w:pos="6720"/>
+        </w:tabs>
+        <w:autoSpaceDE w:val="0"/>
+        <w:autoSpaceDN w:val="0"/>
+        <w:adjustRightInd w:val="0"/>
+        <w:rPr>
+          <w:rFonts w:ascii="Helvetica" w:hAnsi="Helvetica" w:cs="Helvetica"/>
+          <w:kern w:val="0"/>
+          <w:sz w:val="18"/>
+          <w:szCs w:val="18"/>
+        </w:rPr>
+      </w:pPr>
+      <w:r>
+        <w:rPr>
+          <w:rFonts w:ascii="Helvetica" w:hAnsi="Helvetica" w:cs="Helvetica"/>
+          <w:kern w:val="0"/>
+          <w:sz w:val="18"/>
+          <w:szCs w:val="18"/>
+        </w:rPr>
+        <w:t>Gestoria Vehicular y Licencias</w:t>
+      </w:r>
+    </w:p>
+    <w:p>
+      <w:pPr>
+        <w:tabs>
+          <w:tab w:val="left" w:pos="560"/>
+          <w:tab w:val="left" w:pos="1120"/>
+          <w:tab w:val="left" w:pos="1680"/>
+          <w:tab w:val="left" w:pos="2240"/>
+          <w:tab w:val="left" w:pos="2800"/>
+          <w:tab w:val="left" w:pos="3360"/>
+          <w:tab w:val="left" w:pos="3920"/>
+          <w:tab w:val="left" w:pos="4480"/>
+          <w:tab w:val="left" w:pos="5040"/>
+          <w:tab w:val="left" w:pos="5600"/>
+          <w:tab w:val="left" w:pos="6160"/>
+          <w:tab w:val="left" w:pos="6720"/>
+        </w:tabs>
+        <w:autoSpaceDE w:val="0"/>
+        <w:autoSpaceDN w:val="0"/>
+        <w:adjustRightInd w:val="0"/>
+        <w:rPr>
+          <w:rFonts w:ascii="Helvetica" w:hAnsi="Helvetica" w:cs="Helvetica"/>
+          <w:kern w:val="0"/>
+          <w:sz w:val="18"/>
+          <w:szCs w:val="18"/>
+        </w:rPr>
+      </w:pPr>
+    </w:p>
+    <w:p>
+      <w:pPr>
+        <w:tabs>
+          <w:tab w:val="left" w:pos="560"/>
+          <w:tab w:val="left" w:pos="1120"/>
+          <w:tab w:val="left" w:pos="1680"/>
+          <w:tab w:val="left" w:pos="2240"/>
+          <w:tab w:val="left" w:pos="2800"/>
+          <w:tab w:val="left" w:pos="3360"/>
+          <w:tab w:val="left" w:pos="3920"/>
+          <w:tab w:val="left" w:pos="4480"/>
+          <w:tab w:val="left" w:pos="5040"/>
+          <w:tab w:val="left" w:pos="5600"/>
+          <w:tab w:val="left" w:pos="6160"/>
+          <w:tab w:val="left" w:pos="6720"/>
+        </w:tabs>
+        <w:autoSpaceDE w:val="0"/>
+        <w:autoSpaceDN w:val="0"/>
+        <w:adjustRightInd w:val="0"/>
+        <w:rPr>
+          <w:rFonts w:ascii="Helvetica" w:hAnsi="Helvetica" w:cs="Helvetica"/>
+          <w:kern w:val="0"/>
+          <w:sz w:val="18"/>
+          <w:szCs w:val="18"/>
+        </w:rPr>
+      </w:pPr>
+      <w:r>
+        <w:rPr>
+          <w:rFonts w:ascii="Helvetica" w:hAnsi="Helvetica" w:cs="Helvetica"/>
+          <w:kern w:val="0"/>
+          <w:sz w:val="18"/>
+          <w:szCs w:val="18"/>
+        </w:rPr>
+        <w:t>Penalización de trámites vehiculares del estado de méxico</w:t>
+      </w:r>
+    </w:p>
+    <w:p>
+      <w:pPr>
+        <w:tabs>
+          <w:tab w:val="left" w:pos="560"/>
+          <w:tab w:val="left" w:pos="1120"/>
+          <w:tab w:val="left" w:pos="1680"/>
+          <w:tab w:val="left" w:pos="2240"/>
+          <w:tab w:val="left" w:pos="2800"/>
+          <w:tab w:val="left" w:pos="3360"/>
+          <w:tab w:val="left" w:pos="3920"/>
+          <w:tab w:val="left" w:pos="4480"/>
+          <w:tab w:val="left" w:pos="5040"/>
+          <w:tab w:val="left" w:pos="5600"/>
+          <w:tab w:val="left" w:pos="6160"/>
+          <w:tab w:val="left" w:pos="6720"/>
+        </w:tabs>
+        <w:autoSpaceDE w:val="0"/>
+        <w:autoSpaceDN w:val="0"/>
+        <w:adjustRightInd w:val="0"/>
+        <w:rPr>
+          <w:rFonts w:ascii="Helvetica" w:hAnsi="Helvetica" w:cs="Helvetica"/>
+          <w:kern w:val="0"/>
+          <w:sz w:val="18"/>
+          <w:szCs w:val="18"/>
+        </w:rPr>
+      </w:pPr>
+    </w:p>
+    <w:p>
+      <w:pPr>
+        <w:tabs>
+          <w:tab w:val="left" w:pos="560"/>
+          <w:tab w:val="left" w:pos="1120"/>
+          <w:tab w:val="left" w:pos="1680"/>
+          <w:tab w:val="left" w:pos="2240"/>
+          <w:tab w:val="left" w:pos="2800"/>
+          <w:tab w:val="left" w:pos="3360"/>
+          <w:tab w:val="left" w:pos="3920"/>
+          <w:tab w:val="left" w:pos="4480"/>
+          <w:tab w:val="left" w:pos="5040"/>
+          <w:tab w:val="left" w:pos="5600"/>
+          <w:tab w:val="left" w:pos="6160"/>
+          <w:tab w:val="left" w:pos="6720"/>
+        </w:tabs>
+        <w:autoSpaceDE w:val="0"/>
+        <w:autoSpaceDN w:val="0"/>
+        <w:adjustRightInd w:val="0"/>
+        <w:rPr>
+          <w:rFonts w:ascii="Helvetica" w:hAnsi="Helvetica" w:cs="Helvetica"/>
+          <w:kern w:val="0"/>
+          <w:sz w:val="18"/>
+          <w:szCs w:val="18"/>
+        </w:rPr>
+      </w:pPr>
+      <w:r>
+        <w:rPr>
+          <w:rFonts w:ascii="Helvetica" w:hAnsi="Helvetica" w:cs="Helvetica"/>
+          <w:kern w:val="0"/>
+          <w:sz w:val="18"/>
+          <w:szCs w:val="18"/>
+        </w:rPr>
+        <w:t>Requisitos</w:t>
+      </w:r>
+      <w:r>
+        <w:rPr>
+          <w:rFonts w:ascii="Helvetica" w:hAnsi="Helvetica" w:cs="Helvetica"/>
+          <w:kern w:val="0"/>
+          <w:sz w:val="18"/>
+          <w:szCs w:val="18"/>
+        </w:rPr>
+        <w:t>: tramites vehiclares y licencias de conducir</w:t>
+      </w:r>
+    </w:p>
+    <w:p>
+      <w:pPr>
+        <w:pStyle w:val="Prrafodelista"/>
+        <w:numPr>
+          <w:ilvl w:val="0"/>
+          <w:numId w:val="8"/>
+        </w:numPr>
+        <w:tabs>
+          <w:tab w:val="left" w:pos="560"/>
+          <w:tab w:val="left" w:pos="1120"/>
+          <w:tab w:val="left" w:pos="1680"/>
+          <w:tab w:val="left" w:pos="2240"/>
+          <w:tab w:val="left" w:pos="2800"/>
+          <w:tab w:val="left" w:pos="3360"/>
+          <w:tab w:val="left" w:pos="3920"/>
+          <w:tab w:val="left" w:pos="4480"/>
+          <w:tab w:val="left" w:pos="5040"/>
+          <w:tab w:val="left" w:pos="5600"/>
+          <w:tab w:val="left" w:pos="6160"/>
+          <w:tab w:val="left" w:pos="6720"/>
+        </w:tabs>
+        <w:autoSpaceDE w:val="0"/>
+        <w:autoSpaceDN w:val="0"/>
+        <w:adjustRightInd w:val="0"/>
+        <w:rPr>
+          <w:rFonts w:ascii="Helvetica" w:hAnsi="Helvetica" w:cs="Helvetica"/>
+          <w:kern w:val="0"/>
+          <w:sz w:val="18"/>
+          <w:szCs w:val="18"/>
+        </w:rPr>
+      </w:pPr>
+      <w:r>
+        <w:rPr>
+          <w:rFonts w:ascii="Helvetica" w:hAnsi="Helvetica" w:cs="Helvetica"/>
+          <w:kern w:val="0"/>
+          <w:sz w:val="18"/>
+          <w:szCs w:val="18"/>
+        </w:rPr>
+        <w:t xml:space="preserve">Alta de vehiculo nuevo </w:t>
+      </w:r>
+    </w:p>
+    <w:p>
+      <w:pPr>
+        <w:pStyle w:val="Prrafodelista"/>
+        <w:numPr>
+          <w:ilvl w:val="0"/>
+          <w:numId w:val="8"/>
+        </w:numPr>
+        <w:tabs>
+          <w:tab w:val="left" w:pos="560"/>
+          <w:tab w:val="left" w:pos="1120"/>
+          <w:tab w:val="left" w:pos="1680"/>
+          <w:tab w:val="left" w:pos="2240"/>
+          <w:tab w:val="left" w:pos="2800"/>
+          <w:tab w:val="left" w:pos="3360"/>
+          <w:tab w:val="left" w:pos="3920"/>
+          <w:tab w:val="left" w:pos="4480"/>
+          <w:tab w:val="left" w:pos="5040"/>
+          <w:tab w:val="left" w:pos="5600"/>
+          <w:tab w:val="left" w:pos="6160"/>
+          <w:tab w:val="left" w:pos="6720"/>
+        </w:tabs>
+        <w:autoSpaceDE w:val="0"/>
+        <w:autoSpaceDN w:val="0"/>
+        <w:adjustRightInd w:val="0"/>
+        <w:rPr>
+          <w:rFonts w:ascii="Helvetica" w:hAnsi="Helvetica" w:cs="Helvetica"/>
+          <w:kern w:val="0"/>
+          <w:sz w:val="18"/>
+          <w:szCs w:val="18"/>
+        </w:rPr>
+      </w:pPr>
+      <w:r>
+        <w:rPr>
+          <w:rFonts w:ascii="Helvetica" w:hAnsi="Helvetica" w:cs="Helvetica"/>
+          <w:kern w:val="0"/>
+          <w:sz w:val="18"/>
+          <w:szCs w:val="18"/>
+        </w:rPr>
+        <w:t>Alta de vehiculo emplacado en otra entidad</w:t>
+      </w:r>
+    </w:p>
+    <w:p>
+      <w:pPr>
+        <w:pStyle w:val="Prrafodelista"/>
+        <w:numPr>
+          <w:ilvl w:val="0"/>
+          <w:numId w:val="8"/>
+        </w:numPr>
+        <w:tabs>
+          <w:tab w:val="left" w:pos="560"/>
+          <w:tab w:val="left" w:pos="1120"/>
+          <w:tab w:val="left" w:pos="1680"/>
+          <w:tab w:val="left" w:pos="2240"/>
+          <w:tab w:val="left" w:pos="2800"/>
+          <w:tab w:val="left" w:pos="3360"/>
+          <w:tab w:val="left" w:pos="3920"/>
+          <w:tab w:val="left" w:pos="4480"/>
+          <w:tab w:val="left" w:pos="5040"/>
+          <w:tab w:val="left" w:pos="5600"/>
+          <w:tab w:val="left" w:pos="6160"/>
+          <w:tab w:val="left" w:pos="6720"/>
+        </w:tabs>
+        <w:autoSpaceDE w:val="0"/>
+        <w:autoSpaceDN w:val="0"/>
+        <w:adjustRightInd w:val="0"/>
+        <w:rPr>
+          <w:rFonts w:ascii="Helvetica" w:hAnsi="Helvetica" w:cs="Helvetica"/>
+          <w:kern w:val="0"/>
+          <w:sz w:val="18"/>
+          <w:szCs w:val="18"/>
+        </w:rPr>
+      </w:pPr>
+      <w:r>
+        <w:rPr>
+          <w:rFonts w:ascii="Helvetica" w:hAnsi="Helvetica" w:cs="Helvetica"/>
+          <w:kern w:val="0"/>
+          <w:sz w:val="18"/>
+          <w:szCs w:val="18"/>
+        </w:rPr>
+        <w:t>Pago de vehiculi</w:t>
+      </w:r>
+    </w:p>
+    <w:p>
+      <w:pPr>
+        <w:pStyle w:val="Prrafodelista"/>
+        <w:numPr>
+          <w:ilvl w:val="0"/>
+          <w:numId w:val="8"/>
+        </w:numPr>
+        <w:tabs>
+          <w:tab w:val="left" w:pos="560"/>
+          <w:tab w:val="left" w:pos="1120"/>
+          <w:tab w:val="left" w:pos="1680"/>
+          <w:tab w:val="left" w:pos="2240"/>
+          <w:tab w:val="left" w:pos="2800"/>
+          <w:tab w:val="left" w:pos="3360"/>
+          <w:tab w:val="left" w:pos="3920"/>
+          <w:tab w:val="left" w:pos="4480"/>
+          <w:tab w:val="left" w:pos="5040"/>
+          <w:tab w:val="left" w:pos="5600"/>
+          <w:tab w:val="left" w:pos="6160"/>
+          <w:tab w:val="left" w:pos="6720"/>
+        </w:tabs>
+        <w:autoSpaceDE w:val="0"/>
+        <w:autoSpaceDN w:val="0"/>
+        <w:adjustRightInd w:val="0"/>
+        <w:rPr>
+          <w:rFonts w:ascii="Helvetica" w:hAnsi="Helvetica" w:cs="Helvetica"/>
+          <w:kern w:val="0"/>
+          <w:sz w:val="18"/>
+          <w:szCs w:val="18"/>
+        </w:rPr>
+      </w:pPr>
+      <w:r>
+        <w:rPr>
+          <w:rFonts w:ascii="Helvetica" w:hAnsi="Helvetica" w:cs="Helvetica"/>
+          <w:kern w:val="0"/>
+          <w:sz w:val="18"/>
+          <w:szCs w:val="18"/>
+        </w:rPr>
+        <w:t>Cambio de propietario</w:t>
+      </w:r>
+    </w:p>
+    <w:p>
+      <w:pPr>
+        <w:pStyle w:val="Prrafodelista"/>
+        <w:numPr>
+          <w:ilvl w:val="0"/>
+          <w:numId w:val="8"/>
+        </w:numPr>
+        <w:tabs>
+          <w:tab w:val="left" w:pos="560"/>
+          <w:tab w:val="left" w:pos="1120"/>
+          <w:tab w:val="left" w:pos="1680"/>
+          <w:tab w:val="left" w:pos="2240"/>
+          <w:tab w:val="left" w:pos="2800"/>
+          <w:tab w:val="left" w:pos="3360"/>
+          <w:tab w:val="left" w:pos="3920"/>
+          <w:tab w:val="left" w:pos="4480"/>
+          <w:tab w:val="left" w:pos="5040"/>
+          <w:tab w:val="left" w:pos="5600"/>
+          <w:tab w:val="left" w:pos="6160"/>
+          <w:tab w:val="left" w:pos="6720"/>
+        </w:tabs>
+        <w:autoSpaceDE w:val="0"/>
+        <w:autoSpaceDN w:val="0"/>
+        <w:adjustRightInd w:val="0"/>
+        <w:rPr>
+          <w:rFonts w:ascii="Helvetica" w:hAnsi="Helvetica" w:cs="Helvetica"/>
+          <w:kern w:val="0"/>
+          <w:sz w:val="18"/>
+          <w:szCs w:val="18"/>
+        </w:rPr>
+      </w:pPr>
+      <w:r>
+        <w:rPr>
+          <w:rFonts w:ascii="Helvetica" w:hAnsi="Helvetica" w:cs="Helvetica"/>
+          <w:kern w:val="0"/>
+          <w:sz w:val="18"/>
+          <w:szCs w:val="18"/>
+        </w:rPr>
+        <w:t>Cambio de placa</w:t>
+      </w:r>
+    </w:p>
+    <w:p>
+      <w:pPr>
+        <w:pStyle w:val="Prrafodelista"/>
+        <w:numPr>
+          <w:ilvl w:val="0"/>
+          <w:numId w:val="8"/>
+        </w:numPr>
+        <w:tabs>
+          <w:tab w:val="left" w:pos="560"/>
+          <w:tab w:val="left" w:pos="1120"/>
+          <w:tab w:val="left" w:pos="1680"/>
+          <w:tab w:val="left" w:pos="2240"/>
+          <w:tab w:val="left" w:pos="2800"/>
+          <w:tab w:val="left" w:pos="3360"/>
+          <w:tab w:val="left" w:pos="3920"/>
+          <w:tab w:val="left" w:pos="4480"/>
+          <w:tab w:val="left" w:pos="5040"/>
+          <w:tab w:val="left" w:pos="5600"/>
+          <w:tab w:val="left" w:pos="6160"/>
+          <w:tab w:val="left" w:pos="6720"/>
+        </w:tabs>
+        <w:autoSpaceDE w:val="0"/>
+        <w:autoSpaceDN w:val="0"/>
+        <w:adjustRightInd w:val="0"/>
+        <w:rPr>
+          <w:rFonts w:ascii="Helvetica" w:hAnsi="Helvetica" w:cs="Helvetica"/>
+          <w:kern w:val="0"/>
+          <w:sz w:val="18"/>
+          <w:szCs w:val="18"/>
+        </w:rPr>
+      </w:pPr>
+      <w:r>
+        <w:rPr>
+          <w:rFonts w:ascii="Helvetica" w:hAnsi="Helvetica" w:cs="Helvetica"/>
+          <w:kern w:val="0"/>
+          <w:sz w:val="18"/>
+          <w:szCs w:val="18"/>
+        </w:rPr>
+        <w:t xml:space="preserve">Reposición de tarjeta de circulación </w:t>
+      </w:r>
+    </w:p>
+    <w:p>
+      <w:pPr>
+        <w:pStyle w:val="Prrafodelista"/>
+        <w:numPr>
+          <w:ilvl w:val="0"/>
+          <w:numId w:val="8"/>
+        </w:numPr>
+        <w:tabs>
+          <w:tab w:val="left" w:pos="560"/>
+          <w:tab w:val="left" w:pos="1120"/>
+          <w:tab w:val="left" w:pos="1680"/>
+          <w:tab w:val="left" w:pos="2240"/>
+          <w:tab w:val="left" w:pos="2800"/>
+          <w:tab w:val="left" w:pos="3360"/>
+          <w:tab w:val="left" w:pos="3920"/>
+          <w:tab w:val="left" w:pos="4480"/>
+          <w:tab w:val="left" w:pos="5040"/>
+          <w:tab w:val="left" w:pos="5600"/>
+          <w:tab w:val="left" w:pos="6160"/>
+          <w:tab w:val="left" w:pos="6720"/>
+        </w:tabs>
+        <w:autoSpaceDE w:val="0"/>
+        <w:autoSpaceDN w:val="0"/>
+        <w:adjustRightInd w:val="0"/>
+        <w:rPr>
+          <w:rFonts w:ascii="Helvetica" w:hAnsi="Helvetica" w:cs="Helvetica"/>
+          <w:kern w:val="0"/>
+          <w:sz w:val="18"/>
+          <w:szCs w:val="18"/>
+        </w:rPr>
+      </w:pPr>
+      <w:r>
+        <w:rPr>
+          <w:rFonts w:ascii="Helvetica" w:hAnsi="Helvetica" w:cs="Helvetica"/>
+          <w:kern w:val="0"/>
+          <w:sz w:val="18"/>
+          <w:szCs w:val="18"/>
+        </w:rPr>
+        <w:t xml:space="preserve">Tipos de licencias </w:t>
+      </w:r>
+    </w:p>
+    <w:p>
+      <w:pPr>
+        <w:pStyle w:val="Prrafodelista"/>
+        <w:numPr>
+          <w:ilvl w:val="1"/>
+          <w:numId w:val="8"/>
+        </w:numPr>
+        <w:tabs>
+          <w:tab w:val="left" w:pos="560"/>
+          <w:tab w:val="left" w:pos="1120"/>
+          <w:tab w:val="left" w:pos="1680"/>
+          <w:tab w:val="left" w:pos="2240"/>
+          <w:tab w:val="left" w:pos="2800"/>
+          <w:tab w:val="left" w:pos="3360"/>
+          <w:tab w:val="left" w:pos="3920"/>
+          <w:tab w:val="left" w:pos="4480"/>
+          <w:tab w:val="left" w:pos="5040"/>
+          <w:tab w:val="left" w:pos="5600"/>
+          <w:tab w:val="left" w:pos="6160"/>
+          <w:tab w:val="left" w:pos="6720"/>
+        </w:tabs>
+        <w:autoSpaceDE w:val="0"/>
+        <w:autoSpaceDN w:val="0"/>
+        <w:adjustRightInd w:val="0"/>
+        <w:rPr>
+          <w:rFonts w:ascii="Helvetica" w:hAnsi="Helvetica" w:cs="Helvetica"/>
+          <w:kern w:val="0"/>
+          <w:sz w:val="18"/>
+          <w:szCs w:val="18"/>
+        </w:rPr>
+      </w:pPr>
+      <w:r>
+        <w:rPr>
+          <w:rFonts w:ascii="Helvetica" w:hAnsi="Helvetica" w:cs="Helvetica"/>
+          <w:kern w:val="0"/>
+          <w:sz w:val="18"/>
+          <w:szCs w:val="18"/>
+        </w:rPr>
+        <w:t>Automovilista</w:t>
+      </w:r>
+    </w:p>
+    <w:p>
+      <w:pPr>
+        <w:pStyle w:val="Prrafodelista"/>
+        <w:numPr>
+          <w:ilvl w:val="1"/>
+          <w:numId w:val="8"/>
+        </w:numPr>
+        <w:tabs>
+          <w:tab w:val="left" w:pos="560"/>
+          <w:tab w:val="left" w:pos="1120"/>
+          <w:tab w:val="left" w:pos="1680"/>
+          <w:tab w:val="left" w:pos="2240"/>
+          <w:tab w:val="left" w:pos="2800"/>
+          <w:tab w:val="left" w:pos="3360"/>
+          <w:tab w:val="left" w:pos="3920"/>
+          <w:tab w:val="left" w:pos="4480"/>
+          <w:tab w:val="left" w:pos="5040"/>
+          <w:tab w:val="left" w:pos="5600"/>
+          <w:tab w:val="left" w:pos="6160"/>
+          <w:tab w:val="left" w:pos="6720"/>
+        </w:tabs>
+        <w:autoSpaceDE w:val="0"/>
+        <w:autoSpaceDN w:val="0"/>
+        <w:adjustRightInd w:val="0"/>
+        <w:rPr>
+          <w:rFonts w:ascii="Helvetica" w:hAnsi="Helvetica" w:cs="Helvetica"/>
+          <w:kern w:val="0"/>
+          <w:sz w:val="18"/>
+          <w:szCs w:val="18"/>
+        </w:rPr>
+      </w:pPr>
+      <w:r>
+        <w:rPr>
+          <w:rFonts w:ascii="Helvetica" w:hAnsi="Helvetica" w:cs="Helvetica"/>
+          <w:kern w:val="0"/>
+          <w:sz w:val="18"/>
+          <w:szCs w:val="18"/>
+        </w:rPr>
+        <w:t>Chofer</w:t>
+      </w:r>
+    </w:p>
+    <w:p>
+      <w:pPr>
+        <w:pStyle w:val="Prrafodelista"/>
+        <w:numPr>
+          <w:ilvl w:val="1"/>
+          <w:numId w:val="8"/>
+        </w:numPr>
+        <w:tabs>
+          <w:tab w:val="left" w:pos="560"/>
+          <w:tab w:val="left" w:pos="1120"/>
+          <w:tab w:val="left" w:pos="1680"/>
+          <w:tab w:val="left" w:pos="2240"/>
+          <w:tab w:val="left" w:pos="2800"/>
+          <w:tab w:val="left" w:pos="3360"/>
+          <w:tab w:val="left" w:pos="3920"/>
+          <w:tab w:val="left" w:pos="4480"/>
+          <w:tab w:val="left" w:pos="5040"/>
+          <w:tab w:val="left" w:pos="5600"/>
+          <w:tab w:val="left" w:pos="6160"/>
+          <w:tab w:val="left" w:pos="6720"/>
+        </w:tabs>
+        <w:autoSpaceDE w:val="0"/>
+        <w:autoSpaceDN w:val="0"/>
+        <w:adjustRightInd w:val="0"/>
+        <w:rPr>
+          <w:rFonts w:ascii="Helvetica" w:hAnsi="Helvetica" w:cs="Helvetica"/>
+          <w:kern w:val="0"/>
+          <w:sz w:val="18"/>
+          <w:szCs w:val="18"/>
+        </w:rPr>
+      </w:pPr>
+      <w:r>
+        <w:rPr>
+          <w:rFonts w:ascii="Helvetica" w:hAnsi="Helvetica" w:cs="Helvetica"/>
+          <w:kern w:val="0"/>
+          <w:sz w:val="18"/>
+          <w:szCs w:val="18"/>
+        </w:rPr>
+        <w:t>Motociclista</w:t>
+      </w:r>
+    </w:p>
+    <w:p>
+      <w:pPr>
+        <w:tabs>
+          <w:tab w:val="left" w:pos="560"/>
+          <w:tab w:val="left" w:pos="1120"/>
+          <w:tab w:val="left" w:pos="1680"/>
+          <w:tab w:val="left" w:pos="2240"/>
+          <w:tab w:val="left" w:pos="2800"/>
+          <w:tab w:val="left" w:pos="3360"/>
+          <w:tab w:val="left" w:pos="3920"/>
+          <w:tab w:val="left" w:pos="4480"/>
+          <w:tab w:val="left" w:pos="5040"/>
+          <w:tab w:val="left" w:pos="5600"/>
+          <w:tab w:val="left" w:pos="6160"/>
+          <w:tab w:val="left" w:pos="6720"/>
+        </w:tabs>
+        <w:autoSpaceDE w:val="0"/>
+        <w:autoSpaceDN w:val="0"/>
+        <w:adjustRightInd w:val="0"/>
+        <w:rPr>
+          <w:rFonts w:ascii="Helvetica" w:hAnsi="Helvetica" w:cs="Helvetica"/>
+          <w:kern w:val="0"/>
+          <w:sz w:val="18"/>
+          <w:szCs w:val="18"/>
+        </w:rPr>
+      </w:pPr>
+      <w:r>
+        <w:rPr>
+          <w:rFonts w:ascii="Helvetica" w:hAnsi="Helvetica" w:cs="Helvetica"/>
+          <w:kern w:val="0"/>
+          <w:sz w:val="18"/>
+          <w:szCs w:val="18"/>
+        </w:rPr>
+        <w:t xml:space="preserve"> </w:t>
+      </w:r>
     </w:p>
     <w:sectPr>
       <w:pgSz w:w="12240" w:h="15840"/>
@@ -5858,6 +8396,119 @@
     </w:lvl>
   </w:abstractNum>
   <w:abstractNum w:abstractNumId="1" w15:restartNumberingAfterBreak="0">
+    <w:nsid w:val="0C845736"/>
+    <w:multiLevelType w:val="hybridMultilevel"/>
+    <w:tmpl w:val="094AB064"/>
+    <w:lvl w:ilvl="0" w:tplc="080A0001">
+      <w:start w:val="1"/>
+      <w:numFmt w:val="bullet"/>
+      <w:lvlText w:val=""/>
+      <w:lvlJc w:val="left"/>
+      <w:pPr>
+        <w:ind w:left="1278" w:hanging="360"/>
+      </w:pPr>
+      <w:rPr>
+        <w:rFonts w:ascii="Symbol" w:hAnsi="Symbol" w:hint="default"/>
+      </w:rPr>
+    </w:lvl>
+    <w:lvl w:ilvl="1" w:tplc="080A0003">
+      <w:start w:val="1"/>
+      <w:numFmt w:val="bullet"/>
+      <w:lvlText w:val="o"/>
+      <w:lvlJc w:val="left"/>
+      <w:pPr>
+        <w:ind w:left="1998" w:hanging="360"/>
+      </w:pPr>
+      <w:rPr>
+        <w:rFonts w:ascii="Courier New" w:hAnsi="Courier New" w:cs="Courier New" w:hint="default"/>
+      </w:rPr>
+    </w:lvl>
+    <w:lvl w:ilvl="2" w:tplc="080A0005" w:tentative="1">
+      <w:start w:val="1"/>
+      <w:numFmt w:val="bullet"/>
+      <w:lvlText w:val=""/>
+      <w:lvlJc w:val="left"/>
+      <w:pPr>
+        <w:ind w:left="2718" w:hanging="360"/>
+      </w:pPr>
+      <w:rPr>
+        <w:rFonts w:ascii="Wingdings" w:hAnsi="Wingdings" w:hint="default"/>
+      </w:rPr>
+    </w:lvl>
+    <w:lvl w:ilvl="3" w:tplc="080A0001" w:tentative="1">
+      <w:start w:val="1"/>
+      <w:numFmt w:val="bullet"/>
+      <w:lvlText w:val=""/>
+      <w:lvlJc w:val="left"/>
+      <w:pPr>
+        <w:ind w:left="3438" w:hanging="360"/>
+      </w:pPr>
+      <w:rPr>
+        <w:rFonts w:ascii="Symbol" w:hAnsi="Symbol" w:hint="default"/>
+      </w:rPr>
+    </w:lvl>
+    <w:lvl w:ilvl="4" w:tplc="080A0003" w:tentative="1">
+      <w:start w:val="1"/>
+      <w:numFmt w:val="bullet"/>
+      <w:lvlText w:val="o"/>
+      <w:lvlJc w:val="left"/>
+      <w:pPr>
+        <w:ind w:left="4158" w:hanging="360"/>
+      </w:pPr>
+      <w:rPr>
+        <w:rFonts w:ascii="Courier New" w:hAnsi="Courier New" w:cs="Courier New" w:hint="default"/>
+      </w:rPr>
+    </w:lvl>
+    <w:lvl w:ilvl="5" w:tplc="080A0005" w:tentative="1">
+      <w:start w:val="1"/>
+      <w:numFmt w:val="bullet"/>
+      <w:lvlText w:val=""/>
+      <w:lvlJc w:val="left"/>
+      <w:pPr>
+        <w:ind w:left="4878" w:hanging="360"/>
+      </w:pPr>
+      <w:rPr>
+        <w:rFonts w:ascii="Wingdings" w:hAnsi="Wingdings" w:hint="default"/>
+      </w:rPr>
+    </w:lvl>
+    <w:lvl w:ilvl="6" w:tplc="080A0001" w:tentative="1">
+      <w:start w:val="1"/>
+      <w:numFmt w:val="bullet"/>
+      <w:lvlText w:val=""/>
+      <w:lvlJc w:val="left"/>
+      <w:pPr>
+        <w:ind w:left="5598" w:hanging="360"/>
+      </w:pPr>
+      <w:rPr>
+        <w:rFonts w:ascii="Symbol" w:hAnsi="Symbol" w:hint="default"/>
+      </w:rPr>
+    </w:lvl>
+    <w:lvl w:ilvl="7" w:tplc="080A0003" w:tentative="1">
+      <w:start w:val="1"/>
+      <w:numFmt w:val="bullet"/>
+      <w:lvlText w:val="o"/>
+      <w:lvlJc w:val="left"/>
+      <w:pPr>
+        <w:ind w:left="6318" w:hanging="360"/>
+      </w:pPr>
+      <w:rPr>
+        <w:rFonts w:ascii="Courier New" w:hAnsi="Courier New" w:cs="Courier New" w:hint="default"/>
+      </w:rPr>
+    </w:lvl>
+    <w:lvl w:ilvl="8" w:tplc="080A0005" w:tentative="1">
+      <w:start w:val="1"/>
+      <w:numFmt w:val="bullet"/>
+      <w:lvlText w:val=""/>
+      <w:lvlJc w:val="left"/>
+      <w:pPr>
+        <w:ind w:left="7038" w:hanging="360"/>
+      </w:pPr>
+      <w:rPr>
+        <w:rFonts w:ascii="Wingdings" w:hAnsi="Wingdings" w:hint="default"/>
+      </w:rPr>
+    </w:lvl>
+  </w:abstractNum>
+  <w:abstractNum w:abstractNumId="2" w15:restartNumberingAfterBreak="0">
     <w:nsid w:val="0FBB1B59"/>
     <w:multiLevelType w:val="hybridMultilevel"/>
     <w:tmpl w:val="C91CE8B8"/>
@@ -5970,10 +8621,10 @@
       </w:rPr>
     </w:lvl>
   </w:abstractNum>
-  <w:abstractNum w:abstractNumId="2" w15:restartNumberingAfterBreak="0">
-    <w:nsid w:val="33766317"/>
+  <w:abstractNum w:abstractNumId="3" w15:restartNumberingAfterBreak="0">
+    <w:nsid w:val="27180804"/>
     <w:multiLevelType w:val="hybridMultilevel"/>
-    <w:tmpl w:val="46FCB50C"/>
+    <w:tmpl w:val="80129706"/>
     <w:lvl w:ilvl="0" w:tplc="080A0001">
       <w:start w:val="1"/>
       <w:numFmt w:val="bullet"/>
@@ -6083,7 +8734,233 @@
       </w:rPr>
     </w:lvl>
   </w:abstractNum>
-  <w:abstractNum w:abstractNumId="3" w15:restartNumberingAfterBreak="0">
+  <w:abstractNum w:abstractNumId="4" w15:restartNumberingAfterBreak="0">
+    <w:nsid w:val="33766317"/>
+    <w:multiLevelType w:val="hybridMultilevel"/>
+    <w:tmpl w:val="281E552A"/>
+    <w:lvl w:ilvl="0" w:tplc="080A0001">
+      <w:start w:val="1"/>
+      <w:numFmt w:val="bullet"/>
+      <w:lvlText w:val=""/>
+      <w:lvlJc w:val="left"/>
+      <w:pPr>
+        <w:ind w:left="720" w:hanging="360"/>
+      </w:pPr>
+      <w:rPr>
+        <w:rFonts w:ascii="Symbol" w:hAnsi="Symbol" w:hint="default"/>
+      </w:rPr>
+    </w:lvl>
+    <w:lvl w:ilvl="1" w:tplc="080A0003" w:tentative="1">
+      <w:start w:val="1"/>
+      <w:numFmt w:val="bullet"/>
+      <w:lvlText w:val="o"/>
+      <w:lvlJc w:val="left"/>
+      <w:pPr>
+        <w:ind w:left="1440" w:hanging="360"/>
+      </w:pPr>
+      <w:rPr>
+        <w:rFonts w:ascii="Courier New" w:hAnsi="Courier New" w:cs="Courier New" w:hint="default"/>
+      </w:rPr>
+    </w:lvl>
+    <w:lvl w:ilvl="2" w:tplc="080A0005" w:tentative="1">
+      <w:start w:val="1"/>
+      <w:numFmt w:val="bullet"/>
+      <w:lvlText w:val=""/>
+      <w:lvlJc w:val="left"/>
+      <w:pPr>
+        <w:ind w:left="2160" w:hanging="360"/>
+      </w:pPr>
+      <w:rPr>
+        <w:rFonts w:ascii="Wingdings" w:hAnsi="Wingdings" w:hint="default"/>
+      </w:rPr>
+    </w:lvl>
+    <w:lvl w:ilvl="3" w:tplc="080A0001" w:tentative="1">
+      <w:start w:val="1"/>
+      <w:numFmt w:val="bullet"/>
+      <w:lvlText w:val=""/>
+      <w:lvlJc w:val="left"/>
+      <w:pPr>
+        <w:ind w:left="2880" w:hanging="360"/>
+      </w:pPr>
+      <w:rPr>
+        <w:rFonts w:ascii="Symbol" w:hAnsi="Symbol" w:hint="default"/>
+      </w:rPr>
+    </w:lvl>
+    <w:lvl w:ilvl="4" w:tplc="080A0003" w:tentative="1">
+      <w:start w:val="1"/>
+      <w:numFmt w:val="bullet"/>
+      <w:lvlText w:val="o"/>
+      <w:lvlJc w:val="left"/>
+      <w:pPr>
+        <w:ind w:left="3600" w:hanging="360"/>
+      </w:pPr>
+      <w:rPr>
+        <w:rFonts w:ascii="Courier New" w:hAnsi="Courier New" w:cs="Courier New" w:hint="default"/>
+      </w:rPr>
+    </w:lvl>
+    <w:lvl w:ilvl="5" w:tplc="080A0005" w:tentative="1">
+      <w:start w:val="1"/>
+      <w:numFmt w:val="bullet"/>
+      <w:lvlText w:val=""/>
+      <w:lvlJc w:val="left"/>
+      <w:pPr>
+        <w:ind w:left="4320" w:hanging="360"/>
+      </w:pPr>
+      <w:rPr>
+        <w:rFonts w:ascii="Wingdings" w:hAnsi="Wingdings" w:hint="default"/>
+      </w:rPr>
+    </w:lvl>
+    <w:lvl w:ilvl="6" w:tplc="080A0001" w:tentative="1">
+      <w:start w:val="1"/>
+      <w:numFmt w:val="bullet"/>
+      <w:lvlText w:val=""/>
+      <w:lvlJc w:val="left"/>
+      <w:pPr>
+        <w:ind w:left="5040" w:hanging="360"/>
+      </w:pPr>
+      <w:rPr>
+        <w:rFonts w:ascii="Symbol" w:hAnsi="Symbol" w:hint="default"/>
+      </w:rPr>
+    </w:lvl>
+    <w:lvl w:ilvl="7" w:tplc="080A0003" w:tentative="1">
+      <w:start w:val="1"/>
+      <w:numFmt w:val="bullet"/>
+      <w:lvlText w:val="o"/>
+      <w:lvlJc w:val="left"/>
+      <w:pPr>
+        <w:ind w:left="5760" w:hanging="360"/>
+      </w:pPr>
+      <w:rPr>
+        <w:rFonts w:ascii="Courier New" w:hAnsi="Courier New" w:cs="Courier New" w:hint="default"/>
+      </w:rPr>
+    </w:lvl>
+    <w:lvl w:ilvl="8" w:tplc="080A0005" w:tentative="1">
+      <w:start w:val="1"/>
+      <w:numFmt w:val="bullet"/>
+      <w:lvlText w:val=""/>
+      <w:lvlJc w:val="left"/>
+      <w:pPr>
+        <w:ind w:left="6480" w:hanging="360"/>
+      </w:pPr>
+      <w:rPr>
+        <w:rFonts w:ascii="Wingdings" w:hAnsi="Wingdings" w:hint="default"/>
+      </w:rPr>
+    </w:lvl>
+  </w:abstractNum>
+  <w:abstractNum w:abstractNumId="5" w15:restartNumberingAfterBreak="0">
+    <w:nsid w:val="33E061A3"/>
+    <w:multiLevelType w:val="hybridMultilevel"/>
+    <w:tmpl w:val="F0D27114"/>
+    <w:lvl w:ilvl="0" w:tplc="080A0001">
+      <w:start w:val="1"/>
+      <w:numFmt w:val="bullet"/>
+      <w:lvlText w:val=""/>
+      <w:lvlJc w:val="left"/>
+      <w:pPr>
+        <w:ind w:left="720" w:hanging="360"/>
+      </w:pPr>
+      <w:rPr>
+        <w:rFonts w:ascii="Symbol" w:hAnsi="Symbol" w:hint="default"/>
+      </w:rPr>
+    </w:lvl>
+    <w:lvl w:ilvl="1" w:tplc="080A0003" w:tentative="1">
+      <w:start w:val="1"/>
+      <w:numFmt w:val="bullet"/>
+      <w:lvlText w:val="o"/>
+      <w:lvlJc w:val="left"/>
+      <w:pPr>
+        <w:ind w:left="1440" w:hanging="360"/>
+      </w:pPr>
+      <w:rPr>
+        <w:rFonts w:ascii="Courier New" w:hAnsi="Courier New" w:cs="Courier New" w:hint="default"/>
+      </w:rPr>
+    </w:lvl>
+    <w:lvl w:ilvl="2" w:tplc="080A0005" w:tentative="1">
+      <w:start w:val="1"/>
+      <w:numFmt w:val="bullet"/>
+      <w:lvlText w:val=""/>
+      <w:lvlJc w:val="left"/>
+      <w:pPr>
+        <w:ind w:left="2160" w:hanging="360"/>
+      </w:pPr>
+      <w:rPr>
+        <w:rFonts w:ascii="Wingdings" w:hAnsi="Wingdings" w:hint="default"/>
+      </w:rPr>
+    </w:lvl>
+    <w:lvl w:ilvl="3" w:tplc="080A0001" w:tentative="1">
+      <w:start w:val="1"/>
+      <w:numFmt w:val="bullet"/>
+      <w:lvlText w:val=""/>
+      <w:lvlJc w:val="left"/>
+      <w:pPr>
+        <w:ind w:left="2880" w:hanging="360"/>
+      </w:pPr>
+      <w:rPr>
+        <w:rFonts w:ascii="Symbol" w:hAnsi="Symbol" w:hint="default"/>
+      </w:rPr>
+    </w:lvl>
+    <w:lvl w:ilvl="4" w:tplc="080A0003" w:tentative="1">
+      <w:start w:val="1"/>
+      <w:numFmt w:val="bullet"/>
+      <w:lvlText w:val="o"/>
+      <w:lvlJc w:val="left"/>
+      <w:pPr>
+        <w:ind w:left="3600" w:hanging="360"/>
+      </w:pPr>
+      <w:rPr>
+        <w:rFonts w:ascii="Courier New" w:hAnsi="Courier New" w:cs="Courier New" w:hint="default"/>
+      </w:rPr>
+    </w:lvl>
+    <w:lvl w:ilvl="5" w:tplc="080A0005" w:tentative="1">
+      <w:start w:val="1"/>
+      <w:numFmt w:val="bullet"/>
+      <w:lvlText w:val=""/>
+      <w:lvlJc w:val="left"/>
+      <w:pPr>
+        <w:ind w:left="4320" w:hanging="360"/>
+      </w:pPr>
+      <w:rPr>
+        <w:rFonts w:ascii="Wingdings" w:hAnsi="Wingdings" w:hint="default"/>
+      </w:rPr>
+    </w:lvl>
+    <w:lvl w:ilvl="6" w:tplc="080A0001" w:tentative="1">
+      <w:start w:val="1"/>
+      <w:numFmt w:val="bullet"/>
+      <w:lvlText w:val=""/>
+      <w:lvlJc w:val="left"/>
+      <w:pPr>
+        <w:ind w:left="5040" w:hanging="360"/>
+      </w:pPr>
+      <w:rPr>
+        <w:rFonts w:ascii="Symbol" w:hAnsi="Symbol" w:hint="default"/>
+      </w:rPr>
+    </w:lvl>
+    <w:lvl w:ilvl="7" w:tplc="080A0003" w:tentative="1">
+      <w:start w:val="1"/>
+      <w:numFmt w:val="bullet"/>
+      <w:lvlText w:val="o"/>
+      <w:lvlJc w:val="left"/>
+      <w:pPr>
+        <w:ind w:left="5760" w:hanging="360"/>
+      </w:pPr>
+      <w:rPr>
+        <w:rFonts w:ascii="Courier New" w:hAnsi="Courier New" w:cs="Courier New" w:hint="default"/>
+      </w:rPr>
+    </w:lvl>
+    <w:lvl w:ilvl="8" w:tplc="080A0005" w:tentative="1">
+      <w:start w:val="1"/>
+      <w:numFmt w:val="bullet"/>
+      <w:lvlText w:val=""/>
+      <w:lvlJc w:val="left"/>
+      <w:pPr>
+        <w:ind w:left="6480" w:hanging="360"/>
+      </w:pPr>
+      <w:rPr>
+        <w:rFonts w:ascii="Wingdings" w:hAnsi="Wingdings" w:hint="default"/>
+      </w:rPr>
+    </w:lvl>
+  </w:abstractNum>
+  <w:abstractNum w:abstractNumId="6" w15:restartNumberingAfterBreak="0">
     <w:nsid w:val="3BE052EB"/>
     <w:multiLevelType w:val="hybridMultilevel"/>
     <w:tmpl w:val="4FF009D4"/>
@@ -6195,17 +9072,118 @@
       </w:rPr>
     </w:lvl>
   </w:abstractNum>
+  <w:abstractNum w:abstractNumId="7" w15:restartNumberingAfterBreak="0">
+    <w:nsid w:val="3F0E3D42"/>
+    <w:multiLevelType w:val="hybridMultilevel"/>
+    <w:tmpl w:val="5A1E84CE"/>
+    <w:lvl w:ilvl="0" w:tplc="080A0017">
+      <w:start w:val="1"/>
+      <w:numFmt w:val="lowerLetter"/>
+      <w:lvlText w:val="%1)"/>
+      <w:lvlJc w:val="left"/>
+      <w:pPr>
+        <w:ind w:left="720" w:hanging="360"/>
+      </w:pPr>
+      <w:rPr>
+        <w:rFonts w:hint="default"/>
+      </w:rPr>
+    </w:lvl>
+    <w:lvl w:ilvl="1" w:tplc="080A0019">
+      <w:start w:val="1"/>
+      <w:numFmt w:val="lowerLetter"/>
+      <w:lvlText w:val="%2."/>
+      <w:lvlJc w:val="left"/>
+      <w:pPr>
+        <w:ind w:left="1440" w:hanging="360"/>
+      </w:pPr>
+    </w:lvl>
+    <w:lvl w:ilvl="2" w:tplc="080A001B" w:tentative="1">
+      <w:start w:val="1"/>
+      <w:numFmt w:val="lowerRoman"/>
+      <w:lvlText w:val="%3."/>
+      <w:lvlJc w:val="right"/>
+      <w:pPr>
+        <w:ind w:left="2160" w:hanging="180"/>
+      </w:pPr>
+    </w:lvl>
+    <w:lvl w:ilvl="3" w:tplc="080A000F" w:tentative="1">
+      <w:start w:val="1"/>
+      <w:numFmt w:val="decimal"/>
+      <w:lvlText w:val="%4."/>
+      <w:lvlJc w:val="left"/>
+      <w:pPr>
+        <w:ind w:left="2880" w:hanging="360"/>
+      </w:pPr>
+    </w:lvl>
+    <w:lvl w:ilvl="4" w:tplc="080A0019" w:tentative="1">
+      <w:start w:val="1"/>
+      <w:numFmt w:val="lowerLetter"/>
+      <w:lvlText w:val="%5."/>
+      <w:lvlJc w:val="left"/>
+      <w:pPr>
+        <w:ind w:left="3600" w:hanging="360"/>
+      </w:pPr>
+    </w:lvl>
+    <w:lvl w:ilvl="5" w:tplc="080A001B" w:tentative="1">
+      <w:start w:val="1"/>
+      <w:numFmt w:val="lowerRoman"/>
+      <w:lvlText w:val="%6."/>
+      <w:lvlJc w:val="right"/>
+      <w:pPr>
+        <w:ind w:left="4320" w:hanging="180"/>
+      </w:pPr>
+    </w:lvl>
+    <w:lvl w:ilvl="6" w:tplc="080A000F" w:tentative="1">
+      <w:start w:val="1"/>
+      <w:numFmt w:val="decimal"/>
+      <w:lvlText w:val="%7."/>
+      <w:lvlJc w:val="left"/>
+      <w:pPr>
+        <w:ind w:left="5040" w:hanging="360"/>
+      </w:pPr>
+    </w:lvl>
+    <w:lvl w:ilvl="7" w:tplc="080A0019" w:tentative="1">
+      <w:start w:val="1"/>
+      <w:numFmt w:val="lowerLetter"/>
+      <w:lvlText w:val="%8."/>
+      <w:lvlJc w:val="left"/>
+      <w:pPr>
+        <w:ind w:left="5760" w:hanging="360"/>
+      </w:pPr>
+    </w:lvl>
+    <w:lvl w:ilvl="8" w:tplc="080A001B" w:tentative="1">
+      <w:start w:val="1"/>
+      <w:numFmt w:val="lowerRoman"/>
+      <w:lvlText w:val="%9."/>
+      <w:lvlJc w:val="right"/>
+      <w:pPr>
+        <w:ind w:left="6480" w:hanging="180"/>
+      </w:pPr>
+    </w:lvl>
+  </w:abstractNum>
   <w:num w:numId="1" w16cid:durableId="2023166353">
-    <w:abstractNumId w:val="1"/>
+    <w:abstractNumId w:val="2"/>
   </w:num>
   <w:num w:numId="2" w16cid:durableId="1372682788">
     <w:abstractNumId w:val="0"/>
   </w:num>
   <w:num w:numId="3" w16cid:durableId="844975640">
+    <w:abstractNumId w:val="6"/>
+  </w:num>
+  <w:num w:numId="4" w16cid:durableId="1761945089">
+    <w:abstractNumId w:val="4"/>
+  </w:num>
+  <w:num w:numId="5" w16cid:durableId="244147434">
+    <w:abstractNumId w:val="7"/>
+  </w:num>
+  <w:num w:numId="6" w16cid:durableId="1333023610">
+    <w:abstractNumId w:val="5"/>
+  </w:num>
+  <w:num w:numId="7" w16cid:durableId="2040087363">
     <w:abstractNumId w:val="3"/>
   </w:num>
-  <w:num w:numId="4" w16cid:durableId="1761945089">
-    <w:abstractNumId w:val="2"/>
+  <w:num w:numId="8" w16cid:durableId="1444378245">
+    <w:abstractNumId w:val="1"/>
   </w:num>
 </w:numbering>
 </file>

--- a/informacion renacer.docx
+++ b/informacion renacer.docx
@@ -12,21 +12,21 @@
         <w:rPr>
           <w:lang w:val="es-ES_tradnl"/>
         </w:rPr>
-        <w:t>¿</w:t>
+        <w:t>¿Por</w:t>
       </w:r>
       <w:proofErr w:type="spellStart"/>
       <w:r>
         <w:rPr>
           <w:lang w:val="es-ES_tradnl"/>
         </w:rPr>
-        <w:t>Por que</w:t>
+        <w:t xml:space="preserve"> que elegir</w:t>
       </w:r>
       <w:proofErr w:type="spellEnd"/>
       <w:r>
         <w:rPr>
           <w:lang w:val="es-ES_tradnl"/>
         </w:rPr>
-        <w:t xml:space="preserve"> elegir?</w:t>
+        <w:t>?</w:t>
       </w:r>
     </w:p>
     <w:p>
@@ -5511,6 +5511,96 @@
           <w:szCs w:val="18"/>
         </w:rPr>
       </w:pPr>
+      <w:r>
+        <w:rPr>
+          <w:rFonts w:ascii="Helvetica" w:hAnsi="Helvetica" w:cs="Helvetica"/>
+          <w:kern w:val="0"/>
+          <w:sz w:val="18"/>
+          <w:szCs w:val="18"/>
+        </w:rPr>
+        <w:t>Los servicios de guardia y custodia familiar en el ámbito legal implican la responsabilidad de cuidar y proteger a un menor o a personas dependientes, así como tomar decisiones en su nombre cuando los padres o tutores no pueden hacerlo. Esto puede incluir aspectos como la supervisión física, el bienestar emocional, la educación y la toma de decisiones médicas. Los tribunales suelen establecer las condiciones de la guardia y custodia en casos de divorcio, separación o cuando hay disputas sobre la capacidad de los padres para cuidar adecuadamente a sus hijos.</w:t>
+      </w:r>
+    </w:p>
+    <w:p>
+      <w:pPr>
+        <w:tabs>
+          <w:tab w:val="left" w:pos="560"/>
+          <w:tab w:val="left" w:pos="1120"/>
+          <w:tab w:val="left" w:pos="1680"/>
+          <w:tab w:val="left" w:pos="2240"/>
+          <w:tab w:val="left" w:pos="2800"/>
+          <w:tab w:val="left" w:pos="3360"/>
+          <w:tab w:val="left" w:pos="3920"/>
+          <w:tab w:val="left" w:pos="4480"/>
+          <w:tab w:val="left" w:pos="5040"/>
+          <w:tab w:val="left" w:pos="5600"/>
+          <w:tab w:val="left" w:pos="6160"/>
+          <w:tab w:val="left" w:pos="6720"/>
+        </w:tabs>
+        <w:autoSpaceDE w:val="0"/>
+        <w:autoSpaceDN w:val="0"/>
+        <w:adjustRightInd w:val="0"/>
+        <w:rPr>
+          <w:rFonts w:ascii="Helvetica" w:hAnsi="Helvetica" w:cs="Helvetica"/>
+          <w:kern w:val="0"/>
+          <w:sz w:val="18"/>
+          <w:szCs w:val="18"/>
+        </w:rPr>
+      </w:pPr>
+    </w:p>
+    <w:p>
+      <w:pPr>
+        <w:tabs>
+          <w:tab w:val="left" w:pos="560"/>
+          <w:tab w:val="left" w:pos="1120"/>
+          <w:tab w:val="left" w:pos="1680"/>
+          <w:tab w:val="left" w:pos="2240"/>
+          <w:tab w:val="left" w:pos="2800"/>
+          <w:tab w:val="left" w:pos="3360"/>
+          <w:tab w:val="left" w:pos="3920"/>
+          <w:tab w:val="left" w:pos="4480"/>
+          <w:tab w:val="left" w:pos="5040"/>
+          <w:tab w:val="left" w:pos="5600"/>
+          <w:tab w:val="left" w:pos="6160"/>
+          <w:tab w:val="left" w:pos="6720"/>
+        </w:tabs>
+        <w:autoSpaceDE w:val="0"/>
+        <w:autoSpaceDN w:val="0"/>
+        <w:adjustRightInd w:val="0"/>
+        <w:rPr>
+          <w:rFonts w:ascii="Helvetica" w:hAnsi="Helvetica" w:cs="Helvetica"/>
+          <w:kern w:val="0"/>
+          <w:sz w:val="18"/>
+          <w:szCs w:val="18"/>
+        </w:rPr>
+      </w:pPr>
+    </w:p>
+    <w:p>
+      <w:pPr>
+        <w:tabs>
+          <w:tab w:val="left" w:pos="560"/>
+          <w:tab w:val="left" w:pos="1120"/>
+          <w:tab w:val="left" w:pos="1680"/>
+          <w:tab w:val="left" w:pos="2240"/>
+          <w:tab w:val="left" w:pos="2800"/>
+          <w:tab w:val="left" w:pos="3360"/>
+          <w:tab w:val="left" w:pos="3920"/>
+          <w:tab w:val="left" w:pos="4480"/>
+          <w:tab w:val="left" w:pos="5040"/>
+          <w:tab w:val="left" w:pos="5600"/>
+          <w:tab w:val="left" w:pos="6160"/>
+          <w:tab w:val="left" w:pos="6720"/>
+        </w:tabs>
+        <w:autoSpaceDE w:val="0"/>
+        <w:autoSpaceDN w:val="0"/>
+        <w:adjustRightInd w:val="0"/>
+        <w:rPr>
+          <w:rFonts w:ascii="Helvetica" w:hAnsi="Helvetica" w:cs="Helvetica"/>
+          <w:kern w:val="0"/>
+          <w:sz w:val="18"/>
+          <w:szCs w:val="18"/>
+        </w:rPr>
+      </w:pPr>
     </w:p>
     <w:p>
       <w:pPr>
@@ -6136,6 +6226,7 @@
           <w:sz w:val="18"/>
           <w:szCs w:val="18"/>
         </w:rPr>
+        <w:lastRenderedPageBreak/>
         <w:t xml:space="preserve"> Juiocio Intestamentario</w:t>
       </w:r>
     </w:p>
@@ -6375,7 +6466,6 @@
           <w:sz w:val="18"/>
           <w:szCs w:val="18"/>
         </w:rPr>
-        <w:lastRenderedPageBreak/>
         <w:t>Tipos de Contratos</w:t>
       </w:r>
     </w:p>
@@ -8085,6 +8175,7 @@
           <w:sz w:val="18"/>
           <w:szCs w:val="18"/>
         </w:rPr>
+        <w:lastRenderedPageBreak/>
         <w:t>Cambio de placa</w:t>
       </w:r>
     </w:p>

--- a/informacion renacer.docx
+++ b/informacion renacer.docx
@@ -12,21 +12,21 @@
         <w:rPr>
           <w:lang w:val="es-ES_tradnl"/>
         </w:rPr>
-        <w:t>¿Por</w:t>
+        <w:t>¿</w:t>
       </w:r>
       <w:proofErr w:type="spellStart"/>
       <w:r>
         <w:rPr>
           <w:lang w:val="es-ES_tradnl"/>
         </w:rPr>
-        <w:t xml:space="preserve"> que elegir</w:t>
+        <w:t>Por que</w:t>
       </w:r>
       <w:proofErr w:type="spellEnd"/>
       <w:r>
         <w:rPr>
           <w:lang w:val="es-ES_tradnl"/>
         </w:rPr>
-        <w:t>?</w:t>
+        <w:t xml:space="preserve"> elegir?</w:t>
       </w:r>
     </w:p>
     <w:p>
@@ -1063,6 +1063,34 @@
           <w:szCs w:val="18"/>
         </w:rPr>
       </w:pPr>
+    </w:p>
+    <w:p>
+      <w:pPr>
+        <w:tabs>
+          <w:tab w:val="left" w:pos="560"/>
+          <w:tab w:val="left" w:pos="1120"/>
+          <w:tab w:val="left" w:pos="1680"/>
+          <w:tab w:val="left" w:pos="2240"/>
+          <w:tab w:val="left" w:pos="2800"/>
+          <w:tab w:val="left" w:pos="3360"/>
+          <w:tab w:val="left" w:pos="3920"/>
+          <w:tab w:val="left" w:pos="4480"/>
+          <w:tab w:val="left" w:pos="5040"/>
+          <w:tab w:val="left" w:pos="5600"/>
+          <w:tab w:val="left" w:pos="6160"/>
+          <w:tab w:val="left" w:pos="6720"/>
+        </w:tabs>
+        <w:autoSpaceDE w:val="0"/>
+        <w:autoSpaceDN w:val="0"/>
+        <w:adjustRightInd w:val="0"/>
+        <w:rPr>
+          <w:rFonts w:ascii="Helvetica" w:hAnsi="Helvetica" w:cs="Helvetica"/>
+          <w:kern w:val="0"/>
+          <w:sz w:val="18"/>
+          <w:szCs w:val="18"/>
+        </w:rPr>
+      </w:pPr>
+      <w:proofErr w:type="spellStart"/>
       <w:r>
         <w:rPr>
           <w:rFonts w:ascii="Helvetica" w:hAnsi="Helvetica" w:cs="Helvetica"/>
@@ -1071,7 +1099,17 @@
           <w:szCs w:val="18"/>
         </w:rPr>
         <w:lastRenderedPageBreak/>
-        <w:t>Consejeria en adicciones</w:t>
+        <w:t>Consejeria</w:t>
+      </w:r>
+      <w:proofErr w:type="spellEnd"/>
+      <w:r>
+        <w:rPr>
+          <w:rFonts w:ascii="Helvetica" w:hAnsi="Helvetica" w:cs="Helvetica"/>
+          <w:kern w:val="0"/>
+          <w:sz w:val="18"/>
+          <w:szCs w:val="18"/>
+        </w:rPr>
+        <w:t xml:space="preserve"> en adicciones</w:t>
       </w:r>
     </w:p>
     <w:p>
@@ -2693,70 +2731,70 @@
           <w:sz w:val="18"/>
           <w:szCs w:val="18"/>
         </w:rPr>
+        <w:t>PsicoDiagnostico</w:t>
+      </w:r>
+    </w:p>
+    <w:p>
+      <w:pPr>
+        <w:tabs>
+          <w:tab w:val="left" w:pos="560"/>
+          <w:tab w:val="left" w:pos="1120"/>
+          <w:tab w:val="left" w:pos="1680"/>
+          <w:tab w:val="left" w:pos="2240"/>
+          <w:tab w:val="left" w:pos="2800"/>
+          <w:tab w:val="left" w:pos="3360"/>
+          <w:tab w:val="left" w:pos="3920"/>
+          <w:tab w:val="left" w:pos="4480"/>
+          <w:tab w:val="left" w:pos="5040"/>
+          <w:tab w:val="left" w:pos="5600"/>
+          <w:tab w:val="left" w:pos="6160"/>
+          <w:tab w:val="left" w:pos="6720"/>
+        </w:tabs>
+        <w:autoSpaceDE w:val="0"/>
+        <w:autoSpaceDN w:val="0"/>
+        <w:adjustRightInd w:val="0"/>
+        <w:rPr>
+          <w:rFonts w:ascii="Helvetica" w:hAnsi="Helvetica" w:cs="Helvetica"/>
+          <w:kern w:val="0"/>
+          <w:sz w:val="18"/>
+          <w:szCs w:val="18"/>
+        </w:rPr>
+      </w:pPr>
+    </w:p>
+    <w:p>
+      <w:pPr>
+        <w:tabs>
+          <w:tab w:val="left" w:pos="560"/>
+          <w:tab w:val="left" w:pos="1120"/>
+          <w:tab w:val="left" w:pos="1680"/>
+          <w:tab w:val="left" w:pos="2240"/>
+          <w:tab w:val="left" w:pos="2800"/>
+          <w:tab w:val="left" w:pos="3360"/>
+          <w:tab w:val="left" w:pos="3920"/>
+          <w:tab w:val="left" w:pos="4480"/>
+          <w:tab w:val="left" w:pos="5040"/>
+          <w:tab w:val="left" w:pos="5600"/>
+          <w:tab w:val="left" w:pos="6160"/>
+          <w:tab w:val="left" w:pos="6720"/>
+        </w:tabs>
+        <w:autoSpaceDE w:val="0"/>
+        <w:autoSpaceDN w:val="0"/>
+        <w:adjustRightInd w:val="0"/>
+        <w:rPr>
+          <w:rFonts w:ascii="Helvetica" w:hAnsi="Helvetica" w:cs="Helvetica"/>
+          <w:kern w:val="0"/>
+          <w:sz w:val="18"/>
+          <w:szCs w:val="18"/>
+        </w:rPr>
+      </w:pPr>
+      <w:r>
+        <w:rPr>
+          <w:rFonts w:ascii="Helvetica" w:hAnsi="Helvetica" w:cs="Helvetica"/>
+          <w:kern w:val="0"/>
+          <w:sz w:val="18"/>
+          <w:szCs w:val="18"/>
+        </w:rPr>
         <w:lastRenderedPageBreak/>
-        <w:t>PsicoDiagnostico</w:t>
-      </w:r>
-    </w:p>
-    <w:p>
-      <w:pPr>
-        <w:tabs>
-          <w:tab w:val="left" w:pos="560"/>
-          <w:tab w:val="left" w:pos="1120"/>
-          <w:tab w:val="left" w:pos="1680"/>
-          <w:tab w:val="left" w:pos="2240"/>
-          <w:tab w:val="left" w:pos="2800"/>
-          <w:tab w:val="left" w:pos="3360"/>
-          <w:tab w:val="left" w:pos="3920"/>
-          <w:tab w:val="left" w:pos="4480"/>
-          <w:tab w:val="left" w:pos="5040"/>
-          <w:tab w:val="left" w:pos="5600"/>
-          <w:tab w:val="left" w:pos="6160"/>
-          <w:tab w:val="left" w:pos="6720"/>
-        </w:tabs>
-        <w:autoSpaceDE w:val="0"/>
-        <w:autoSpaceDN w:val="0"/>
-        <w:adjustRightInd w:val="0"/>
-        <w:rPr>
-          <w:rFonts w:ascii="Helvetica" w:hAnsi="Helvetica" w:cs="Helvetica"/>
-          <w:kern w:val="0"/>
-          <w:sz w:val="18"/>
-          <w:szCs w:val="18"/>
-        </w:rPr>
-      </w:pPr>
-    </w:p>
-    <w:p>
-      <w:pPr>
-        <w:tabs>
-          <w:tab w:val="left" w:pos="560"/>
-          <w:tab w:val="left" w:pos="1120"/>
-          <w:tab w:val="left" w:pos="1680"/>
-          <w:tab w:val="left" w:pos="2240"/>
-          <w:tab w:val="left" w:pos="2800"/>
-          <w:tab w:val="left" w:pos="3360"/>
-          <w:tab w:val="left" w:pos="3920"/>
-          <w:tab w:val="left" w:pos="4480"/>
-          <w:tab w:val="left" w:pos="5040"/>
-          <w:tab w:val="left" w:pos="5600"/>
-          <w:tab w:val="left" w:pos="6160"/>
-          <w:tab w:val="left" w:pos="6720"/>
-        </w:tabs>
-        <w:autoSpaceDE w:val="0"/>
-        <w:autoSpaceDN w:val="0"/>
-        <w:adjustRightInd w:val="0"/>
-        <w:rPr>
-          <w:rFonts w:ascii="Helvetica" w:hAnsi="Helvetica" w:cs="Helvetica"/>
-          <w:kern w:val="0"/>
-          <w:sz w:val="18"/>
-          <w:szCs w:val="18"/>
-        </w:rPr>
-      </w:pPr>
-      <w:r>
-        <w:rPr>
-          <w:rFonts w:ascii="Helvetica" w:hAnsi="Helvetica" w:cs="Helvetica"/>
-          <w:kern w:val="0"/>
-          <w:sz w:val="18"/>
-          <w:szCs w:val="18"/>
-        </w:rPr>
         <w:t xml:space="preserve">El psicodiagnostico aborda las multiples dimensiones del bienestar psicologico del paciente, englobando areas afectivas, cognitivas, relacionales </w:t>
       </w:r>
       <w:r>
@@ -4487,6 +4525,141 @@
           <w:szCs w:val="18"/>
         </w:rPr>
       </w:pPr>
+    </w:p>
+    <w:p>
+      <w:pPr>
+        <w:tabs>
+          <w:tab w:val="left" w:pos="560"/>
+          <w:tab w:val="left" w:pos="1120"/>
+          <w:tab w:val="left" w:pos="1680"/>
+          <w:tab w:val="left" w:pos="2240"/>
+          <w:tab w:val="left" w:pos="2800"/>
+          <w:tab w:val="left" w:pos="3360"/>
+          <w:tab w:val="left" w:pos="3920"/>
+          <w:tab w:val="left" w:pos="4480"/>
+          <w:tab w:val="left" w:pos="5040"/>
+          <w:tab w:val="left" w:pos="5600"/>
+          <w:tab w:val="left" w:pos="6160"/>
+          <w:tab w:val="left" w:pos="6720"/>
+        </w:tabs>
+        <w:autoSpaceDE w:val="0"/>
+        <w:autoSpaceDN w:val="0"/>
+        <w:adjustRightInd w:val="0"/>
+        <w:rPr>
+          <w:rFonts w:ascii="Helvetica" w:hAnsi="Helvetica" w:cs="Helvetica"/>
+          <w:kern w:val="0"/>
+          <w:sz w:val="18"/>
+          <w:szCs w:val="18"/>
+        </w:rPr>
+      </w:pPr>
+    </w:p>
+    <w:p>
+      <w:pPr>
+        <w:tabs>
+          <w:tab w:val="left" w:pos="560"/>
+          <w:tab w:val="left" w:pos="1120"/>
+          <w:tab w:val="left" w:pos="1680"/>
+          <w:tab w:val="left" w:pos="2240"/>
+          <w:tab w:val="left" w:pos="2800"/>
+          <w:tab w:val="left" w:pos="3360"/>
+          <w:tab w:val="left" w:pos="3920"/>
+          <w:tab w:val="left" w:pos="4480"/>
+          <w:tab w:val="left" w:pos="5040"/>
+          <w:tab w:val="left" w:pos="5600"/>
+          <w:tab w:val="left" w:pos="6160"/>
+          <w:tab w:val="left" w:pos="6720"/>
+        </w:tabs>
+        <w:autoSpaceDE w:val="0"/>
+        <w:autoSpaceDN w:val="0"/>
+        <w:adjustRightInd w:val="0"/>
+        <w:rPr>
+          <w:rFonts w:ascii="Helvetica" w:hAnsi="Helvetica" w:cs="Helvetica"/>
+          <w:kern w:val="0"/>
+          <w:sz w:val="18"/>
+          <w:szCs w:val="18"/>
+        </w:rPr>
+      </w:pPr>
+    </w:p>
+    <w:p>
+      <w:pPr>
+        <w:tabs>
+          <w:tab w:val="left" w:pos="560"/>
+          <w:tab w:val="left" w:pos="1120"/>
+          <w:tab w:val="left" w:pos="1680"/>
+          <w:tab w:val="left" w:pos="2240"/>
+          <w:tab w:val="left" w:pos="2800"/>
+          <w:tab w:val="left" w:pos="3360"/>
+          <w:tab w:val="left" w:pos="3920"/>
+          <w:tab w:val="left" w:pos="4480"/>
+          <w:tab w:val="left" w:pos="5040"/>
+          <w:tab w:val="left" w:pos="5600"/>
+          <w:tab w:val="left" w:pos="6160"/>
+          <w:tab w:val="left" w:pos="6720"/>
+        </w:tabs>
+        <w:autoSpaceDE w:val="0"/>
+        <w:autoSpaceDN w:val="0"/>
+        <w:adjustRightInd w:val="0"/>
+        <w:rPr>
+          <w:rFonts w:ascii="Helvetica" w:hAnsi="Helvetica" w:cs="Helvetica"/>
+          <w:kern w:val="0"/>
+          <w:sz w:val="18"/>
+          <w:szCs w:val="18"/>
+        </w:rPr>
+      </w:pPr>
+    </w:p>
+    <w:p>
+      <w:pPr>
+        <w:tabs>
+          <w:tab w:val="left" w:pos="560"/>
+          <w:tab w:val="left" w:pos="1120"/>
+          <w:tab w:val="left" w:pos="1680"/>
+          <w:tab w:val="left" w:pos="2240"/>
+          <w:tab w:val="left" w:pos="2800"/>
+          <w:tab w:val="left" w:pos="3360"/>
+          <w:tab w:val="left" w:pos="3920"/>
+          <w:tab w:val="left" w:pos="4480"/>
+          <w:tab w:val="left" w:pos="5040"/>
+          <w:tab w:val="left" w:pos="5600"/>
+          <w:tab w:val="left" w:pos="6160"/>
+          <w:tab w:val="left" w:pos="6720"/>
+        </w:tabs>
+        <w:autoSpaceDE w:val="0"/>
+        <w:autoSpaceDN w:val="0"/>
+        <w:adjustRightInd w:val="0"/>
+        <w:rPr>
+          <w:rFonts w:ascii="Helvetica" w:hAnsi="Helvetica" w:cs="Helvetica"/>
+          <w:kern w:val="0"/>
+          <w:sz w:val="18"/>
+          <w:szCs w:val="18"/>
+        </w:rPr>
+      </w:pPr>
+    </w:p>
+    <w:p>
+      <w:pPr>
+        <w:tabs>
+          <w:tab w:val="left" w:pos="560"/>
+          <w:tab w:val="left" w:pos="1120"/>
+          <w:tab w:val="left" w:pos="1680"/>
+          <w:tab w:val="left" w:pos="2240"/>
+          <w:tab w:val="left" w:pos="2800"/>
+          <w:tab w:val="left" w:pos="3360"/>
+          <w:tab w:val="left" w:pos="3920"/>
+          <w:tab w:val="left" w:pos="4480"/>
+          <w:tab w:val="left" w:pos="5040"/>
+          <w:tab w:val="left" w:pos="5600"/>
+          <w:tab w:val="left" w:pos="6160"/>
+          <w:tab w:val="left" w:pos="6720"/>
+        </w:tabs>
+        <w:autoSpaceDE w:val="0"/>
+        <w:autoSpaceDN w:val="0"/>
+        <w:adjustRightInd w:val="0"/>
+        <w:rPr>
+          <w:rFonts w:ascii="Helvetica" w:hAnsi="Helvetica" w:cs="Helvetica"/>
+          <w:kern w:val="0"/>
+          <w:sz w:val="18"/>
+          <w:szCs w:val="18"/>
+        </w:rPr>
+      </w:pPr>
       <w:r>
         <w:rPr>
           <w:rFonts w:ascii="Helvetica" w:hAnsi="Helvetica" w:cs="Helvetica"/>
@@ -4821,33 +4994,6 @@
         </w:rPr>
         <w:t>+ Como se tramita</w:t>
       </w:r>
-    </w:p>
-    <w:p>
-      <w:pPr>
-        <w:tabs>
-          <w:tab w:val="left" w:pos="560"/>
-          <w:tab w:val="left" w:pos="1120"/>
-          <w:tab w:val="left" w:pos="1680"/>
-          <w:tab w:val="left" w:pos="2240"/>
-          <w:tab w:val="left" w:pos="2800"/>
-          <w:tab w:val="left" w:pos="3360"/>
-          <w:tab w:val="left" w:pos="3920"/>
-          <w:tab w:val="left" w:pos="4480"/>
-          <w:tab w:val="left" w:pos="5040"/>
-          <w:tab w:val="left" w:pos="5600"/>
-          <w:tab w:val="left" w:pos="6160"/>
-          <w:tab w:val="left" w:pos="6720"/>
-        </w:tabs>
-        <w:autoSpaceDE w:val="0"/>
-        <w:autoSpaceDN w:val="0"/>
-        <w:adjustRightInd w:val="0"/>
-        <w:rPr>
-          <w:rFonts w:ascii="Helvetica" w:hAnsi="Helvetica" w:cs="Helvetica"/>
-          <w:kern w:val="0"/>
-          <w:sz w:val="18"/>
-          <w:szCs w:val="18"/>
-        </w:rPr>
-      </w:pPr>
     </w:p>
     <w:p>
       <w:pPr>
@@ -6226,7 +6372,6 @@
           <w:sz w:val="18"/>
           <w:szCs w:val="18"/>
         </w:rPr>
-        <w:lastRenderedPageBreak/>
         <w:t xml:space="preserve"> Juiocio Intestamentario</w:t>
       </w:r>
     </w:p>
@@ -8175,7 +8320,6 @@
           <w:sz w:val="18"/>
           <w:szCs w:val="18"/>
         </w:rPr>
-        <w:lastRenderedPageBreak/>
         <w:t>Cambio de placa</w:t>
       </w:r>
     </w:p>
@@ -8381,6 +8525,7 @@
           <w:sz w:val="18"/>
           <w:szCs w:val="18"/>
         </w:rPr>
+        <w:lastRenderedPageBreak/>
         <w:t>Motociclista</w:t>
       </w:r>
     </w:p>

--- a/informacion renacer.docx
+++ b/informacion renacer.docx
@@ -1090,7 +1090,6 @@
           <w:szCs w:val="18"/>
         </w:rPr>
       </w:pPr>
-      <w:proofErr w:type="spellStart"/>
       <w:r>
         <w:rPr>
           <w:rFonts w:ascii="Helvetica" w:hAnsi="Helvetica" w:cs="Helvetica"/>
@@ -1099,9 +1098,8 @@
           <w:szCs w:val="18"/>
         </w:rPr>
         <w:lastRenderedPageBreak/>
-        <w:t>Consejeria</w:t>
-      </w:r>
-      <w:proofErr w:type="spellEnd"/>
+        <w:t>Consejería</w:t>
+      </w:r>
       <w:r>
         <w:rPr>
           <w:rFonts w:ascii="Helvetica" w:hAnsi="Helvetica" w:cs="Helvetica"/>
